--- a/src/2019年全国II卷文科综合高考真题.docx
+++ b/src/2019年全国II卷文科综合高考真题.docx
@@ -69,7 +69,6 @@
       <w:pPr>
         <w:spacing w:beforeLines="50" w:before="156" w:line="360" w:lineRule="auto"/>
         <w:rPr>
-          <w:rFonts w:hint="eastAsia"/>
           <w:noProof/>
         </w:rPr>
       </w:pPr>
@@ -127,9 +126,6 @@
       <w:pPr>
         <w:spacing w:line="360" w:lineRule="auto"/>
         <w:ind w:left="1365" w:hangingChars="650" w:hanging="1365"/>
-        <w:rPr>
-          <w:rFonts w:hint="eastAsia"/>
-        </w:rPr>
       </w:pPr>
       <w:r>
         <w:rPr>
@@ -160,16 +156,41 @@
         <w:rPr>
           <w:rFonts w:hint="eastAsia"/>
         </w:rPr>
-        <w:t>铅笔将试卷类型填涂在答题卡相应位置上。将条形码横贴在答题卡右上角“条形码粘贴处”。</w:t>
+        <w:t>铅笔将试卷类型填涂在答题</w:t>
+      </w:r>
+      <w:proofErr w:type="gramStart"/>
+      <w:r>
+        <w:rPr>
+          <w:rFonts w:hint="eastAsia"/>
+        </w:rPr>
+        <w:t>卡相应</w:t>
+      </w:r>
+      <w:proofErr w:type="gramEnd"/>
+      <w:r>
+        <w:rPr>
+          <w:rFonts w:hint="eastAsia"/>
+        </w:rPr>
+        <w:t>位置上。将条形码横贴在</w:t>
+      </w:r>
+      <w:proofErr w:type="gramStart"/>
+      <w:r>
+        <w:rPr>
+          <w:rFonts w:hint="eastAsia"/>
+        </w:rPr>
+        <w:t>答题卡右上角</w:t>
+      </w:r>
+      <w:proofErr w:type="gramEnd"/>
+      <w:r>
+        <w:rPr>
+          <w:rFonts w:hint="eastAsia"/>
+        </w:rPr>
+        <w:t>“条形码粘贴处”。</w:t>
       </w:r>
     </w:p>
     <w:p>
       <w:pPr>
         <w:spacing w:line="360" w:lineRule="auto"/>
         <w:ind w:leftChars="472" w:left="1363" w:hangingChars="177" w:hanging="372"/>
-        <w:rPr>
-          <w:rFonts w:hint="eastAsia"/>
-        </w:rPr>
       </w:pPr>
       <w:r>
         <w:rPr>
@@ -193,16 +214,41 @@
         <w:rPr>
           <w:rFonts w:hint="eastAsia"/>
         </w:rPr>
-        <w:t>铅笔在答题卡上对应题目选项的答案信息点涂黑；如需改动，用橡皮擦干净后，再选涂其他答案。答案不能答在试卷上。</w:t>
+        <w:t>铅笔在答题卡上对应题目选项的答案信息点涂黑；如需改动，用橡皮擦干净后，再选</w:t>
+      </w:r>
+      <w:proofErr w:type="gramStart"/>
+      <w:r>
+        <w:rPr>
+          <w:rFonts w:hint="eastAsia"/>
+        </w:rPr>
+        <w:t>涂其他</w:t>
+      </w:r>
+      <w:proofErr w:type="gramEnd"/>
+      <w:r>
+        <w:rPr>
+          <w:rFonts w:hint="eastAsia"/>
+        </w:rPr>
+        <w:t>答案。答案</w:t>
+      </w:r>
+      <w:proofErr w:type="gramStart"/>
+      <w:r>
+        <w:rPr>
+          <w:rFonts w:hint="eastAsia"/>
+        </w:rPr>
+        <w:t>不能答在试卷</w:t>
+      </w:r>
+      <w:proofErr w:type="gramEnd"/>
+      <w:r>
+        <w:rPr>
+          <w:rFonts w:hint="eastAsia"/>
+        </w:rPr>
+        <w:t>上。</w:t>
       </w:r>
     </w:p>
     <w:p>
       <w:pPr>
         <w:spacing w:line="360" w:lineRule="auto"/>
         <w:ind w:leftChars="472" w:left="1363" w:hangingChars="177" w:hanging="372"/>
-        <w:rPr>
-          <w:rFonts w:hint="eastAsia"/>
-        </w:rPr>
       </w:pPr>
       <w:r>
         <w:rPr>
@@ -221,9 +267,6 @@
       <w:pPr>
         <w:spacing w:line="360" w:lineRule="auto"/>
         <w:ind w:leftChars="472" w:left="1363" w:hangingChars="177" w:hanging="372"/>
-        <w:rPr>
-          <w:rFonts w:hint="eastAsia"/>
-        </w:rPr>
       </w:pPr>
       <w:r>
         <w:rPr>
@@ -295,20 +338,27 @@
         <w:spacing w:line="360" w:lineRule="auto"/>
         <w:ind w:firstLineChars="202" w:firstLine="424"/>
         <w:rPr>
+          <w:rFonts w:eastAsia="楷体"/>
+        </w:rPr>
+      </w:pPr>
+      <w:r>
+        <w:rPr>
           <w:rFonts w:eastAsia="楷体" w:hint="eastAsia"/>
         </w:rPr>
-      </w:pPr>
+        <w:t>在城镇化进程中</w:t>
+      </w:r>
       <w:r>
         <w:rPr>
           <w:rFonts w:eastAsia="楷体" w:hint="eastAsia"/>
         </w:rPr>
-        <w:t>在城镇化进程中</w:t>
-      </w:r>
+        <w:t>，城市人口、土地利用和产业需要协调发展。根据协调发展水平，将长江三角洲城市群的城市由高到</w:t>
+      </w:r>
+      <w:proofErr w:type="gramStart"/>
       <w:r>
         <w:rPr>
           <w:rFonts w:eastAsia="楷体" w:hint="eastAsia"/>
         </w:rPr>
-        <w:t>，城市人口、土地利用和产业需要协调发展。根据协调发展水平，将长江三角洲城市群的城市由高到低</w:t>
+        <w:t>低</w:t>
       </w:r>
       <w:r>
         <w:rPr>
@@ -316,6 +366,7 @@
         </w:rPr>
         <w:t>分为</w:t>
       </w:r>
+      <w:proofErr w:type="gramEnd"/>
       <w:r>
         <w:rPr>
           <w:rFonts w:eastAsia="楷体"/>
@@ -453,9 +504,6 @@
       <w:pPr>
         <w:spacing w:line="360" w:lineRule="auto"/>
         <w:jc w:val="center"/>
-        <w:rPr>
-          <w:rFonts w:hint="eastAsia"/>
-        </w:rPr>
       </w:pPr>
       <w:r>
         <w:rPr>
@@ -514,9 +562,6 @@
     <w:p>
       <w:pPr>
         <w:spacing w:line="360" w:lineRule="auto"/>
-        <w:rPr>
-          <w:rFonts w:hint="eastAsia"/>
-        </w:rPr>
       </w:pPr>
       <w:r>
         <w:rPr>
@@ -559,9 +604,6 @@
       <w:pPr>
         <w:spacing w:line="360" w:lineRule="auto"/>
         <w:ind w:firstLineChars="150" w:firstLine="315"/>
-        <w:rPr>
-          <w:rFonts w:hint="eastAsia"/>
-        </w:rPr>
       </w:pPr>
       <w:r>
         <w:rPr>
@@ -618,9 +660,6 @@
     <w:p>
       <w:pPr>
         <w:spacing w:line="360" w:lineRule="auto"/>
-        <w:rPr>
-          <w:rFonts w:hint="eastAsia"/>
-        </w:rPr>
       </w:pPr>
       <w:r>
         <w:rPr>
@@ -652,9 +691,6 @@
       <w:pPr>
         <w:spacing w:line="360" w:lineRule="auto"/>
         <w:ind w:firstLineChars="150" w:firstLine="315"/>
-        <w:rPr>
-          <w:rFonts w:hint="eastAsia"/>
-        </w:rPr>
       </w:pPr>
       <w:r>
         <w:rPr>
@@ -711,9 +747,6 @@
     <w:p>
       <w:pPr>
         <w:spacing w:line="360" w:lineRule="auto"/>
-        <w:rPr>
-          <w:rFonts w:hint="eastAsia"/>
-        </w:rPr>
       </w:pPr>
       <w:r>
         <w:rPr>
@@ -756,9 +789,6 @@
       <w:pPr>
         <w:spacing w:line="360" w:lineRule="auto"/>
         <w:ind w:firstLineChars="150" w:firstLine="315"/>
-        <w:rPr>
-          <w:rFonts w:hint="eastAsia"/>
-        </w:rPr>
       </w:pPr>
       <w:r>
         <w:rPr>
@@ -817,73 +847,70 @@
         <w:spacing w:line="360" w:lineRule="auto"/>
         <w:ind w:firstLineChars="202" w:firstLine="424"/>
         <w:rPr>
+          <w:rFonts w:eastAsia="楷体"/>
+        </w:rPr>
+      </w:pPr>
+      <w:r>
+        <w:rPr>
           <w:rFonts w:eastAsia="楷体" w:hint="eastAsia"/>
         </w:rPr>
-      </w:pPr>
+        <w:t>美国</w:t>
+      </w:r>
       <w:r>
         <w:rPr>
           <w:rFonts w:eastAsia="楷体" w:hint="eastAsia"/>
         </w:rPr>
-        <w:t>美国</w:t>
+        <w:t>某快递公司最大的空运枢纽设在路易斯维尔机场。该机场是美国主要的货运机场之一。在机场周边聚集了诸如美国红十字会应急救援中心、汽车配件中心，以及乳制品、珠宝、手机制造等</w:t>
       </w:r>
       <w:r>
         <w:rPr>
           <w:rFonts w:eastAsia="楷体" w:hint="eastAsia"/>
         </w:rPr>
-        <w:t>某快递公司最大的空运枢纽设在路易斯维尔机场。该机场是美国主要的货运机场之一。在机场周边聚集了诸如美国红十字会应急救援中心、汽车配件中心，以及乳制品、珠宝、手机制造等</w:t>
+        <w:t>100</w:t>
       </w:r>
       <w:r>
         <w:rPr>
           <w:rFonts w:eastAsia="楷体" w:hint="eastAsia"/>
         </w:rPr>
-        <w:t>100</w:t>
+        <w:t>多家企业。据此完成</w:t>
       </w:r>
       <w:r>
         <w:rPr>
           <w:rFonts w:eastAsia="楷体" w:hint="eastAsia"/>
         </w:rPr>
-        <w:t>多家企业。据此完成</w:t>
+        <w:t>4</w:t>
       </w:r>
       <w:r>
         <w:rPr>
           <w:rFonts w:eastAsia="楷体" w:hint="eastAsia"/>
         </w:rPr>
+        <w:t>～</w:t>
+      </w:r>
+      <w:r>
+        <w:rPr>
+          <w:rFonts w:eastAsia="楷体" w:hint="eastAsia"/>
+        </w:rPr>
+        <w:t>5</w:t>
+      </w:r>
+      <w:r>
+        <w:rPr>
+          <w:rFonts w:eastAsia="楷体" w:hint="eastAsia"/>
+        </w:rPr>
+        <w:t>题。</w:t>
+      </w:r>
+    </w:p>
+    <w:p>
+      <w:pPr>
+        <w:spacing w:line="360" w:lineRule="auto"/>
+      </w:pPr>
+      <w:r>
+        <w:rPr>
+          <w:rFonts w:hint="eastAsia"/>
+        </w:rPr>
         <w:t>4</w:t>
       </w:r>
       <w:r>
         <w:rPr>
-          <w:rFonts w:eastAsia="楷体" w:hint="eastAsia"/>
-        </w:rPr>
-        <w:t>～</w:t>
-      </w:r>
-      <w:r>
-        <w:rPr>
-          <w:rFonts w:eastAsia="楷体" w:hint="eastAsia"/>
-        </w:rPr>
-        <w:t>5</w:t>
-      </w:r>
-      <w:r>
-        <w:rPr>
-          <w:rFonts w:eastAsia="楷体" w:hint="eastAsia"/>
-        </w:rPr>
-        <w:t>题。</w:t>
-      </w:r>
-    </w:p>
-    <w:p>
-      <w:pPr>
-        <w:spacing w:line="360" w:lineRule="auto"/>
-        <w:rPr>
-          <w:rFonts w:hint="eastAsia"/>
-        </w:rPr>
-      </w:pPr>
-      <w:r>
-        <w:rPr>
-          <w:rFonts w:hint="eastAsia"/>
-        </w:rPr>
-        <w:t>4</w:t>
-      </w:r>
-      <w:r>
-        <w:rPr>
           <w:rFonts w:hint="eastAsia"/>
         </w:rPr>
         <w:t>．该快递公司在路易斯维尔机场附近需要配建大型的货物</w:t>
@@ -893,9 +920,6 @@
       <w:pPr>
         <w:spacing w:line="360" w:lineRule="auto"/>
         <w:ind w:firstLineChars="150" w:firstLine="315"/>
-        <w:rPr>
-          <w:rFonts w:hint="eastAsia"/>
-        </w:rPr>
       </w:pPr>
       <w:r>
         <w:rPr>
@@ -952,9 +976,6 @@
     <w:p>
       <w:pPr>
         <w:spacing w:line="360" w:lineRule="auto"/>
-        <w:rPr>
-          <w:rFonts w:hint="eastAsia"/>
-        </w:rPr>
       </w:pPr>
       <w:r>
         <w:rPr>
@@ -973,9 +994,6 @@
       <w:pPr>
         <w:spacing w:line="360" w:lineRule="auto"/>
         <w:ind w:firstLineChars="150" w:firstLine="315"/>
-        <w:rPr>
-          <w:rFonts w:hint="eastAsia"/>
-        </w:rPr>
       </w:pPr>
       <w:r>
         <w:rPr>
@@ -1007,9 +1025,6 @@
       <w:pPr>
         <w:spacing w:line="360" w:lineRule="auto"/>
         <w:ind w:firstLineChars="150" w:firstLine="315"/>
-        <w:rPr>
-          <w:rFonts w:hint="eastAsia"/>
-        </w:rPr>
       </w:pPr>
       <w:r>
         <w:rPr>
@@ -1328,7 +1343,15 @@
         <w:t>．</w:t>
       </w:r>
       <w:r>
-        <w:t>在下垫面温度决定水汽凝结高度的区域，积云的云底高度低值多出现在</w:t>
+        <w:t>在下垫面温度决定水汽凝结高度的区域，积云的云</w:t>
+      </w:r>
+      <w:proofErr w:type="gramStart"/>
+      <w:r>
+        <w:t>底高度</w:t>
+      </w:r>
+      <w:proofErr w:type="gramEnd"/>
+      <w:r>
+        <w:t>低值多出现在</w:t>
       </w:r>
     </w:p>
     <w:p>
@@ -1343,11 +1366,16 @@
         <w:t>．</w:t>
       </w:r>
       <w:r>
-        <w:t>日出前后</w:t>
+        <w:t>日出</w:t>
+      </w:r>
+      <w:proofErr w:type="gramStart"/>
+      <w:r>
+        <w:t>前后</w:t>
       </w:r>
       <w:r>
         <w:tab/>
       </w:r>
+      <w:proofErr w:type="gramEnd"/>
       <w:r>
         <w:t>B</w:t>
       </w:r>
@@ -1367,11 +1395,16 @@
         <w:t>．</w:t>
       </w:r>
       <w:r>
-        <w:t>日落前后</w:t>
+        <w:t>日落</w:t>
+      </w:r>
+      <w:proofErr w:type="gramStart"/>
+      <w:r>
+        <w:t>前后</w:t>
       </w:r>
       <w:r>
         <w:tab/>
       </w:r>
+      <w:proofErr w:type="gramEnd"/>
       <w:r>
         <w:t>D</w:t>
       </w:r>
@@ -1593,9 +1626,6 @@
       <w:pPr>
         <w:spacing w:line="360" w:lineRule="auto"/>
         <w:ind w:leftChars="200" w:left="420"/>
-        <w:rPr>
-          <w:rFonts w:hint="eastAsia"/>
-        </w:rPr>
       </w:pPr>
       <w:r>
         <w:lastRenderedPageBreak/>
@@ -1648,9 +1678,6 @@
       <w:pPr>
         <w:spacing w:line="360" w:lineRule="auto"/>
         <w:ind w:left="420" w:hangingChars="200" w:hanging="420"/>
-        <w:rPr>
-          <w:rFonts w:hint="eastAsia"/>
-        </w:rPr>
       </w:pPr>
       <w:r>
         <w:rPr>
@@ -1718,10 +1745,22 @@
         <w:spacing w:line="360" w:lineRule="auto"/>
         <w:ind w:firstLineChars="400" w:firstLine="840"/>
         <w:rPr>
-          <w:rFonts w:hint="eastAsia"/>
-          <w:noProof/>
-        </w:rPr>
-      </w:pPr>
+          <w:noProof/>
+        </w:rPr>
+      </w:pPr>
+      <w:r>
+        <w:rPr>
+          <w:rFonts w:hint="eastAsia"/>
+          <w:noProof/>
+        </w:rPr>
+        <w:t>A</w:t>
+      </w:r>
+      <w:r>
+        <w:rPr>
+          <w:noProof/>
+        </w:rPr>
+        <w:t xml:space="preserve">. </w:t>
+      </w:r>
       <w:r>
         <w:rPr>
           <w:noProof/>
@@ -1786,6 +1825,12 @@
         <w:rPr>
           <w:noProof/>
         </w:rPr>
+        <w:t xml:space="preserve">B. </w:t>
+      </w:r>
+      <w:r>
+        <w:rPr>
+          <w:noProof/>
+        </w:rPr>
         <w:drawing>
           <wp:inline distT="0" distB="0" distL="0" distR="0">
             <wp:extent cx="1854835" cy="1066165"/>
@@ -1841,10 +1886,15 @@
         <w:spacing w:line="360" w:lineRule="auto"/>
         <w:ind w:firstLineChars="400" w:firstLine="840"/>
         <w:rPr>
-          <w:rFonts w:hint="eastAsia"/>
-          <w:noProof/>
-        </w:rPr>
-      </w:pPr>
+          <w:noProof/>
+        </w:rPr>
+      </w:pPr>
+      <w:r>
+        <w:rPr>
+          <w:noProof/>
+        </w:rPr>
+        <w:t xml:space="preserve">C. </w:t>
+      </w:r>
       <w:r>
         <w:rPr>
           <w:noProof/>
@@ -1903,7 +1953,20 @@
           <w:rFonts w:hint="eastAsia"/>
           <w:noProof/>
         </w:rPr>
-        <w:t xml:space="preserve">         </w:t>
+        <w:t xml:space="preserve">        </w:t>
+      </w:r>
+      <w:r>
+        <w:rPr>
+          <w:noProof/>
+        </w:rPr>
+        <w:t>D.</w:t>
+      </w:r>
+      <w:r>
+        <w:rPr>
+          <w:rFonts w:hint="eastAsia"/>
+          <w:noProof/>
+        </w:rPr>
+        <w:t xml:space="preserve"> </w:t>
       </w:r>
       <w:r>
         <w:rPr>
@@ -1964,7 +2027,6 @@
         <w:spacing w:line="360" w:lineRule="auto"/>
         <w:ind w:left="420" w:hangingChars="200" w:hanging="420"/>
         <w:rPr>
-          <w:rFonts w:hint="eastAsia"/>
           <w:noProof/>
         </w:rPr>
       </w:pPr>
@@ -2071,9 +2133,6 @@
       <w:pPr>
         <w:spacing w:line="360" w:lineRule="auto"/>
         <w:ind w:firstLineChars="200" w:firstLine="420"/>
-        <w:rPr>
-          <w:rFonts w:hint="eastAsia"/>
-        </w:rPr>
       </w:pPr>
       <w:r>
         <w:fldChar w:fldCharType="begin"/>
@@ -2104,7 +2163,15 @@
         <w:fldChar w:fldCharType="end"/>
       </w:r>
       <w:r>
-        <w:t>激发小微企业的经营活力</w:t>
+        <w:t>激发小</w:t>
+      </w:r>
+      <w:proofErr w:type="gramStart"/>
+      <w:r>
+        <w:t>微企业</w:t>
+      </w:r>
+      <w:proofErr w:type="gramEnd"/>
+      <w:r>
+        <w:t>的经营活力</w:t>
       </w:r>
       <w:r>
         <w:rPr>
@@ -2147,7 +2214,15 @@
         <w:fldChar w:fldCharType="end"/>
       </w:r>
       <w:r>
-        <w:t>缓解小微企业的融资困难</w:t>
+        <w:t>缓解小</w:t>
+      </w:r>
+      <w:proofErr w:type="gramStart"/>
+      <w:r>
+        <w:t>微企业</w:t>
+      </w:r>
+      <w:proofErr w:type="gramEnd"/>
+      <w:r>
+        <w:t>的融资困难</w:t>
       </w:r>
       <w:r>
         <w:rPr>
@@ -2160,9 +2235,6 @@
       <w:pPr>
         <w:spacing w:line="360" w:lineRule="auto"/>
         <w:ind w:firstLineChars="200" w:firstLine="420"/>
-        <w:rPr>
-          <w:rFonts w:hint="eastAsia"/>
-        </w:rPr>
       </w:pPr>
       <w:r>
         <w:fldChar w:fldCharType="begin"/>
@@ -2193,8 +2265,13 @@
         <w:fldChar w:fldCharType="end"/>
       </w:r>
       <w:r>
-        <w:t>引导金融机构对小微企业</w:t>
-      </w:r>
+        <w:t>引导金融机构对小</w:t>
+      </w:r>
+      <w:proofErr w:type="gramStart"/>
+      <w:r>
+        <w:t>微企业</w:t>
+      </w:r>
+      <w:proofErr w:type="gramEnd"/>
       <w:r>
         <w:rPr>
           <w:rFonts w:hint="eastAsia"/>
@@ -2781,9 +2858,6 @@
       <w:pPr>
         <w:spacing w:line="360" w:lineRule="auto"/>
         <w:ind w:left="420" w:hangingChars="200" w:hanging="420"/>
-        <w:rPr>
-          <w:rFonts w:hint="eastAsia"/>
-        </w:rPr>
       </w:pPr>
       <w:r>
         <w:rPr>
@@ -2970,9 +3044,6 @@
       <w:pPr>
         <w:spacing w:line="360" w:lineRule="auto"/>
         <w:ind w:firstLineChars="200" w:firstLine="420"/>
-        <w:rPr>
-          <w:rFonts w:hint="eastAsia"/>
-        </w:rPr>
       </w:pPr>
       <w:r>
         <w:fldChar w:fldCharType="begin"/>
@@ -3013,9 +3084,6 @@
       <w:pPr>
         <w:spacing w:line="360" w:lineRule="auto"/>
         <w:ind w:firstLineChars="200" w:firstLine="420"/>
-        <w:rPr>
-          <w:rFonts w:hint="eastAsia"/>
-        </w:rPr>
       </w:pPr>
       <w:r>
         <w:fldChar w:fldCharType="begin"/>
@@ -3071,9 +3139,6 @@
       <w:pPr>
         <w:spacing w:line="360" w:lineRule="auto"/>
         <w:ind w:firstLineChars="200" w:firstLine="420"/>
-        <w:rPr>
-          <w:rFonts w:hint="eastAsia"/>
-        </w:rPr>
       </w:pPr>
       <w:r>
         <w:fldChar w:fldCharType="begin"/>
@@ -3126,9 +3191,6 @@
       <w:pPr>
         <w:spacing w:line="360" w:lineRule="auto"/>
         <w:ind w:firstLineChars="200" w:firstLine="420"/>
-        <w:rPr>
-          <w:rFonts w:hint="eastAsia"/>
-        </w:rPr>
       </w:pPr>
       <w:r>
         <w:fldChar w:fldCharType="begin"/>
@@ -3159,7 +3221,15 @@
         <w:fldChar w:fldCharType="end"/>
       </w:r>
       <w:r>
-        <w:t>高档品消费增加</w:t>
+        <w:t>高档</w:t>
+      </w:r>
+      <w:proofErr w:type="gramStart"/>
+      <w:r>
+        <w:t>品消费</w:t>
+      </w:r>
+      <w:proofErr w:type="gramEnd"/>
+      <w:r>
+        <w:t>增加</w:t>
       </w:r>
       <w:r>
         <w:rPr>
@@ -3175,9 +3245,6 @@
       <w:pPr>
         <w:spacing w:line="360" w:lineRule="auto"/>
         <w:ind w:firstLineChars="200" w:firstLine="420"/>
-        <w:rPr>
-          <w:rFonts w:hint="eastAsia"/>
-        </w:rPr>
       </w:pPr>
       <w:r>
         <w:rPr>
@@ -3459,9 +3526,6 @@
       <w:pPr>
         <w:spacing w:line="360" w:lineRule="auto"/>
         <w:ind w:left="420" w:hangingChars="200" w:hanging="420"/>
-        <w:rPr>
-          <w:rFonts w:hint="eastAsia"/>
-        </w:rPr>
       </w:pPr>
       <w:r>
         <w:rPr>
@@ -3497,7 +3561,21 @@
         <w:rPr>
           <w:rFonts w:hint="eastAsia"/>
         </w:rPr>
-        <w:t>月，证监会发布《关于在上海证券交易所设立科创版并试点注册制的实施意见》。科创板是专门</w:t>
+        <w:t>月，证监会发布《关于在上海证券交易所设立科创版并试点注册制的实施意见》。</w:t>
+      </w:r>
+      <w:proofErr w:type="gramStart"/>
+      <w:r>
+        <w:rPr>
+          <w:rFonts w:hint="eastAsia"/>
+        </w:rPr>
+        <w:t>科创板</w:t>
+      </w:r>
+      <w:proofErr w:type="gramEnd"/>
+      <w:r>
+        <w:rPr>
+          <w:rFonts w:hint="eastAsia"/>
+        </w:rPr>
+        <w:t>是专门</w:t>
       </w:r>
       <w:r>
         <w:rPr>
@@ -3551,13 +3629,27 @@
         <w:rPr>
           <w:rFonts w:hint="eastAsia"/>
         </w:rPr>
-        <w:t>，科创</w:t>
-      </w:r>
-      <w:r>
-        <w:rPr>
-          <w:rFonts w:hint="eastAsia"/>
-        </w:rPr>
-        <w:t>板试行注册制，并允许尚未盈利的公</w:t>
+        <w:t>，</w:t>
+      </w:r>
+      <w:proofErr w:type="gramStart"/>
+      <w:r>
+        <w:rPr>
+          <w:rFonts w:hint="eastAsia"/>
+        </w:rPr>
+        <w:t>科创</w:t>
+      </w:r>
+      <w:r>
+        <w:rPr>
+          <w:rFonts w:hint="eastAsia"/>
+        </w:rPr>
+        <w:t>板</w:t>
+      </w:r>
+      <w:proofErr w:type="gramEnd"/>
+      <w:r>
+        <w:rPr>
+          <w:rFonts w:hint="eastAsia"/>
+        </w:rPr>
+        <w:t>试行注册制，并允许尚未盈利的公</w:t>
       </w:r>
       <w:r>
         <w:rPr>
@@ -3571,20 +3663,25 @@
         </w:rPr>
         <w:t>。</w:t>
       </w:r>
-      <w:r>
-        <w:rPr>
-          <w:rFonts w:hint="eastAsia"/>
-        </w:rPr>
-        <w:t>设立科创板旨在</w:t>
+      <w:proofErr w:type="gramStart"/>
+      <w:r>
+        <w:rPr>
+          <w:rFonts w:hint="eastAsia"/>
+        </w:rPr>
+        <w:t>设立科创板</w:t>
+      </w:r>
+      <w:proofErr w:type="gramEnd"/>
+      <w:r>
+        <w:rPr>
+          <w:rFonts w:hint="eastAsia"/>
+        </w:rPr>
+        <w:t>旨在</w:t>
       </w:r>
     </w:p>
     <w:p>
       <w:pPr>
         <w:spacing w:line="360" w:lineRule="auto"/>
         <w:ind w:firstLineChars="200" w:firstLine="420"/>
-        <w:rPr>
-          <w:rFonts w:hint="eastAsia"/>
-        </w:rPr>
       </w:pPr>
       <w:r>
         <w:lastRenderedPageBreak/>
@@ -3619,13 +3716,27 @@
         <w:rPr>
           <w:rFonts w:hint="eastAsia"/>
         </w:rPr>
-        <w:t>放宽市场准入，支持科</w:t>
-      </w:r>
-      <w:r>
-        <w:rPr>
-          <w:rFonts w:hint="eastAsia"/>
-        </w:rPr>
-        <w:t>创企业发展</w:t>
+        <w:t>放宽市场准入，</w:t>
+      </w:r>
+      <w:proofErr w:type="gramStart"/>
+      <w:r>
+        <w:rPr>
+          <w:rFonts w:hint="eastAsia"/>
+        </w:rPr>
+        <w:t>支持科</w:t>
+      </w:r>
+      <w:r>
+        <w:rPr>
+          <w:rFonts w:hint="eastAsia"/>
+        </w:rPr>
+        <w:t>创企业</w:t>
+      </w:r>
+      <w:proofErr w:type="gramEnd"/>
+      <w:r>
+        <w:rPr>
+          <w:rFonts w:hint="eastAsia"/>
+        </w:rPr>
+        <w:t>发展</w:t>
       </w:r>
       <w:r>
         <w:rPr>
@@ -3638,9 +3749,6 @@
       <w:pPr>
         <w:spacing w:line="360" w:lineRule="auto"/>
         <w:ind w:firstLineChars="200" w:firstLine="420"/>
-        <w:rPr>
-          <w:rFonts w:hint="eastAsia"/>
-        </w:rPr>
       </w:pPr>
       <w:r>
         <w:rPr>
@@ -3653,9 +3761,6 @@
       <w:pPr>
         <w:spacing w:line="360" w:lineRule="auto"/>
         <w:ind w:firstLineChars="200" w:firstLine="420"/>
-        <w:rPr>
-          <w:rFonts w:hint="eastAsia"/>
-        </w:rPr>
       </w:pPr>
       <w:r>
         <w:fldChar w:fldCharType="begin"/>
@@ -3702,9 +3807,6 @@
       <w:pPr>
         <w:spacing w:line="360" w:lineRule="auto"/>
         <w:ind w:firstLineChars="200" w:firstLine="420"/>
-        <w:rPr>
-          <w:rFonts w:hint="eastAsia"/>
-        </w:rPr>
       </w:pPr>
       <w:r>
         <w:rPr>
@@ -3735,9 +3837,6 @@
       <w:pPr>
         <w:spacing w:line="360" w:lineRule="auto"/>
         <w:ind w:firstLineChars="200" w:firstLine="420"/>
-        <w:rPr>
-          <w:rFonts w:hint="eastAsia"/>
-        </w:rPr>
       </w:pPr>
       <w:r>
         <w:rPr>
@@ -3829,9 +3928,6 @@
       <w:pPr>
         <w:spacing w:line="360" w:lineRule="auto"/>
         <w:ind w:left="420" w:hangingChars="200" w:hanging="420"/>
-        <w:rPr>
-          <w:rFonts w:hint="eastAsia"/>
-        </w:rPr>
       </w:pPr>
       <w:r>
         <w:rPr>
@@ -3898,9 +3994,6 @@
       <w:pPr>
         <w:spacing w:line="360" w:lineRule="auto"/>
         <w:ind w:firstLineChars="200" w:firstLine="420"/>
-        <w:rPr>
-          <w:rFonts w:hint="eastAsia"/>
-        </w:rPr>
       </w:pPr>
       <w:r>
         <w:fldChar w:fldCharType="begin"/>
@@ -3938,9 +4031,6 @@
       <w:pPr>
         <w:spacing w:line="360" w:lineRule="auto"/>
         <w:ind w:firstLineChars="200" w:firstLine="420"/>
-        <w:rPr>
-          <w:rFonts w:hint="eastAsia"/>
-        </w:rPr>
       </w:pPr>
       <w:r>
         <w:fldChar w:fldCharType="begin"/>
@@ -3978,9 +4068,6 @@
       <w:pPr>
         <w:spacing w:line="360" w:lineRule="auto"/>
         <w:ind w:firstLineChars="200" w:firstLine="420"/>
-        <w:rPr>
-          <w:rFonts w:hint="eastAsia"/>
-        </w:rPr>
       </w:pPr>
       <w:r>
         <w:fldChar w:fldCharType="begin"/>
@@ -4027,9 +4114,6 @@
       <w:pPr>
         <w:spacing w:line="360" w:lineRule="auto"/>
         <w:ind w:firstLineChars="200" w:firstLine="420"/>
-        <w:rPr>
-          <w:rFonts w:hint="eastAsia"/>
-        </w:rPr>
       </w:pPr>
       <w:r>
         <w:fldChar w:fldCharType="begin"/>
@@ -4073,9 +4157,6 @@
       <w:pPr>
         <w:spacing w:line="360" w:lineRule="auto"/>
         <w:ind w:firstLineChars="200" w:firstLine="420"/>
-        <w:rPr>
-          <w:rFonts w:hint="eastAsia"/>
-        </w:rPr>
       </w:pPr>
       <w:r>
         <w:rPr>
@@ -5426,7 +5507,16 @@
           <w:szCs w:val="24"/>
           <w:lang w:val="zh-CN"/>
         </w:rPr>
-        <w:t>件（套）文物，有马家窑文化红陶罐、汉代</w:t>
+        <w:t>件（套）文物，有马家窑文化红陶罐、</w:t>
+      </w:r>
+      <w:proofErr w:type="gramStart"/>
+      <w:r>
+        <w:rPr>
+          <w:kern w:val="0"/>
+          <w:szCs w:val="24"/>
+          <w:lang w:val="zh-CN"/>
+        </w:rPr>
+        <w:t>汉代</w:t>
       </w:r>
       <w:r>
         <w:rPr>
@@ -5443,7 +5533,16 @@
           <w:szCs w:val="24"/>
           <w:lang w:val="zh-CN"/>
         </w:rPr>
-        <w:t>形壶、唐代武士立</w:t>
+        <w:t>形壶</w:t>
+      </w:r>
+      <w:proofErr w:type="gramEnd"/>
+      <w:r>
+        <w:rPr>
+          <w:kern w:val="0"/>
+          <w:szCs w:val="24"/>
+          <w:lang w:val="zh-CN"/>
+        </w:rPr>
+        <w:t>、唐代武士立</w:t>
       </w:r>
       <w:r>
         <w:rPr>
@@ -5925,7 +6024,25 @@
           <w:szCs w:val="24"/>
           <w:lang w:val="zh-CN"/>
         </w:rPr>
-        <w:t>．乡村振兴，乡风文明是保障。规划指出，要培育文明乡风、良好家风、淳朴民风，推动乡村文化振兴，建设邻里守望、诚信重礼、勤俭节约的文明乡村</w:t>
+        <w:t>．乡村振兴，乡</w:t>
+      </w:r>
+      <w:proofErr w:type="gramStart"/>
+      <w:r>
+        <w:rPr>
+          <w:kern w:val="0"/>
+          <w:szCs w:val="24"/>
+          <w:lang w:val="zh-CN"/>
+        </w:rPr>
+        <w:t>风文明</w:t>
+      </w:r>
+      <w:proofErr w:type="gramEnd"/>
+      <w:r>
+        <w:rPr>
+          <w:kern w:val="0"/>
+          <w:szCs w:val="24"/>
+          <w:lang w:val="zh-CN"/>
+        </w:rPr>
+        <w:t>是保障。规划指出，要培育文明乡风、良好家风、淳朴民风，推动乡村文化振兴，建设邻里守望、诚信重礼、勤俭节约的文明乡村</w:t>
       </w:r>
       <w:r>
         <w:rPr>
@@ -5942,7 +6059,25 @@
           <w:szCs w:val="24"/>
           <w:lang w:val="zh-CN"/>
         </w:rPr>
-        <w:t>建设乡风文明的意义在于</w:t>
+        <w:t>建设乡</w:t>
+      </w:r>
+      <w:proofErr w:type="gramStart"/>
+      <w:r>
+        <w:rPr>
+          <w:kern w:val="0"/>
+          <w:szCs w:val="24"/>
+          <w:lang w:val="zh-CN"/>
+        </w:rPr>
+        <w:t>风文明</w:t>
+      </w:r>
+      <w:proofErr w:type="gramEnd"/>
+      <w:r>
+        <w:rPr>
+          <w:kern w:val="0"/>
+          <w:szCs w:val="24"/>
+          <w:lang w:val="zh-CN"/>
+        </w:rPr>
+        <w:t>的意义在于</w:t>
       </w:r>
     </w:p>
     <w:p>
@@ -7121,7 +7256,6 @@
         <w:ind w:left="420" w:hangingChars="200" w:hanging="420"/>
         <w:jc w:val="left"/>
         <w:rPr>
-          <w:rFonts w:hint="eastAsia"/>
           <w:kern w:val="0"/>
           <w:szCs w:val="21"/>
         </w:rPr>
@@ -7163,7 +7297,6 @@
         <w:ind w:leftChars="200" w:left="420"/>
         <w:jc w:val="left"/>
         <w:rPr>
-          <w:rFonts w:hint="eastAsia"/>
           <w:kern w:val="0"/>
           <w:szCs w:val="21"/>
         </w:rPr>
@@ -7187,7 +7320,15 @@
           <w:kern w:val="0"/>
           <w:szCs w:val="21"/>
         </w:rPr>
-        <w:t>公田</w:t>
+        <w:t>公</w:t>
+      </w:r>
+      <w:proofErr w:type="gramStart"/>
+      <w:r>
+        <w:rPr>
+          <w:kern w:val="0"/>
+          <w:szCs w:val="21"/>
+        </w:rPr>
+        <w:t>田</w:t>
       </w:r>
       <w:r>
         <w:rPr>
@@ -7205,6 +7346,7 @@
         </w:rPr>
         <w:tab/>
       </w:r>
+      <w:proofErr w:type="gramEnd"/>
       <w:r>
         <w:rPr>
           <w:kern w:val="0"/>
@@ -7227,7 +7369,6 @@
         <w:ind w:leftChars="200" w:left="420"/>
         <w:jc w:val="left"/>
         <w:rPr>
-          <w:rFonts w:hint="eastAsia"/>
           <w:kern w:val="0"/>
           <w:szCs w:val="21"/>
         </w:rPr>
@@ -7276,7 +7417,6 @@
         <w:ind w:left="420" w:hangingChars="200" w:hanging="420"/>
         <w:jc w:val="left"/>
         <w:rPr>
-          <w:rFonts w:hint="eastAsia"/>
           <w:kern w:val="0"/>
           <w:szCs w:val="21"/>
         </w:rPr>
@@ -7554,7 +7694,6 @@
         <w:ind w:left="420" w:hangingChars="200" w:hanging="420"/>
         <w:jc w:val="left"/>
         <w:rPr>
-          <w:rFonts w:hint="eastAsia"/>
           <w:kern w:val="0"/>
           <w:szCs w:val="21"/>
         </w:rPr>
@@ -7722,13 +7861,18 @@
         </w:rPr>
         <w:t>其体现的主旨是</w:t>
       </w:r>
-      <w:r>
-        <w:rPr>
-          <w:kern w:val="0"/>
-          <w:szCs w:val="21"/>
-        </w:rPr>
-        <w:br/>
-      </w:r>
+    </w:p>
+    <w:p>
+      <w:pPr>
+        <w:widowControl/>
+        <w:spacing w:line="360" w:lineRule="auto"/>
+        <w:ind w:left="420"/>
+        <w:jc w:val="left"/>
+        <w:rPr>
+          <w:kern w:val="0"/>
+          <w:szCs w:val="21"/>
+        </w:rPr>
+      </w:pPr>
       <w:r>
         <w:rPr>
           <w:kern w:val="0"/>
@@ -7816,7 +7960,6 @@
         <w:ind w:left="420" w:hangingChars="200" w:hanging="420"/>
         <w:jc w:val="left"/>
         <w:rPr>
-          <w:rFonts w:hint="eastAsia"/>
           <w:kern w:val="0"/>
           <w:szCs w:val="21"/>
         </w:rPr>
@@ -7849,7 +7992,23 @@
           <w:kern w:val="0"/>
           <w:szCs w:val="21"/>
         </w:rPr>
-        <w:t>银数十万两，多者上百万两。到清代中期</w:t>
+        <w:t>银数十万两，多者上</w:t>
+      </w:r>
+      <w:proofErr w:type="gramStart"/>
+      <w:r>
+        <w:rPr>
+          <w:kern w:val="0"/>
+          <w:szCs w:val="21"/>
+        </w:rPr>
+        <w:t>百万两</w:t>
+      </w:r>
+      <w:proofErr w:type="gramEnd"/>
+      <w:r>
+        <w:rPr>
+          <w:kern w:val="0"/>
+          <w:szCs w:val="21"/>
+        </w:rPr>
+        <w:t>。到清代中期</w:t>
       </w:r>
       <w:r>
         <w:rPr>
@@ -7864,7 +8023,23 @@
           <w:kern w:val="0"/>
           <w:szCs w:val="21"/>
         </w:rPr>
-        <w:t>大商人的资本一般在一百万两以上，甚至多达千万两。这表明</w:t>
+        <w:t>大商人的资本一般在一百万两以上，甚至多达</w:t>
+      </w:r>
+      <w:proofErr w:type="gramStart"/>
+      <w:r>
+        <w:rPr>
+          <w:kern w:val="0"/>
+          <w:szCs w:val="21"/>
+        </w:rPr>
+        <w:t>千万两</w:t>
+      </w:r>
+      <w:proofErr w:type="gramEnd"/>
+      <w:r>
+        <w:rPr>
+          <w:kern w:val="0"/>
+          <w:szCs w:val="21"/>
+        </w:rPr>
+        <w:t>。这表明</w:t>
       </w:r>
       <w:r>
         <w:rPr>
@@ -7889,7 +8064,6 @@
         <w:ind w:leftChars="200" w:left="420"/>
         <w:jc w:val="left"/>
         <w:rPr>
-          <w:rFonts w:hint="eastAsia"/>
           <w:kern w:val="0"/>
           <w:szCs w:val="21"/>
         </w:rPr>
@@ -7989,7 +8163,6 @@
         <w:ind w:left="420" w:hangingChars="200" w:hanging="420"/>
         <w:jc w:val="left"/>
         <w:rPr>
-          <w:rFonts w:hint="eastAsia"/>
           <w:kern w:val="0"/>
           <w:szCs w:val="21"/>
         </w:rPr>
@@ -8103,7 +8276,6 @@
         <w:ind w:leftChars="200" w:left="420"/>
         <w:jc w:val="left"/>
         <w:rPr>
-          <w:rFonts w:hint="eastAsia"/>
           <w:kern w:val="0"/>
           <w:szCs w:val="21"/>
         </w:rPr>
@@ -8351,7 +8523,6 @@
         <w:ind w:leftChars="200" w:left="420"/>
         <w:jc w:val="left"/>
         <w:rPr>
-          <w:rFonts w:hint="eastAsia"/>
           <w:kern w:val="0"/>
           <w:szCs w:val="21"/>
         </w:rPr>
@@ -8437,7 +8608,6 @@
         <w:ind w:left="420" w:hangingChars="200" w:hanging="420"/>
         <w:jc w:val="left"/>
         <w:rPr>
-          <w:rFonts w:hint="eastAsia"/>
           <w:kern w:val="0"/>
           <w:szCs w:val="21"/>
         </w:rPr>
@@ -8492,7 +8662,6 @@
         <w:ind w:leftChars="200" w:left="420"/>
         <w:jc w:val="left"/>
         <w:rPr>
-          <w:rFonts w:hint="eastAsia"/>
           <w:kern w:val="0"/>
           <w:szCs w:val="21"/>
         </w:rPr>
@@ -8509,7 +8678,15 @@
           <w:kern w:val="0"/>
           <w:szCs w:val="21"/>
         </w:rPr>
-        <w:t>．推动土地改革进一步深入</w:t>
+        <w:t>．推动土地改革进一步</w:t>
+      </w:r>
+      <w:proofErr w:type="gramStart"/>
+      <w:r>
+        <w:rPr>
+          <w:kern w:val="0"/>
+          <w:szCs w:val="21"/>
+        </w:rPr>
+        <w:t>深入</w:t>
       </w:r>
       <w:r>
         <w:rPr>
@@ -8519,6 +8696,7 @@
         </w:rPr>
         <w:tab/>
       </w:r>
+      <w:proofErr w:type="gramEnd"/>
       <w:r>
         <w:rPr>
           <w:kern w:val="0"/>
@@ -8531,7 +8709,23 @@
           <w:kern w:val="0"/>
           <w:szCs w:val="21"/>
         </w:rPr>
-        <w:t>．为工作重心的转移做准备</w:t>
+        <w:t>．为工作重心的</w:t>
+      </w:r>
+      <w:proofErr w:type="gramStart"/>
+      <w:r>
+        <w:rPr>
+          <w:kern w:val="0"/>
+          <w:szCs w:val="21"/>
+        </w:rPr>
+        <w:t>转移做</w:t>
+      </w:r>
+      <w:proofErr w:type="gramEnd"/>
+      <w:r>
+        <w:rPr>
+          <w:kern w:val="0"/>
+          <w:szCs w:val="21"/>
+        </w:rPr>
+        <w:t>准备</w:t>
       </w:r>
       <w:r>
         <w:rPr>
@@ -8579,7 +8773,6 @@
         <w:contextualSpacing/>
         <w:jc w:val="left"/>
         <w:rPr>
-          <w:rFonts w:hint="eastAsia"/>
           <w:kern w:val="0"/>
           <w:szCs w:val="21"/>
         </w:rPr>
@@ -8643,7 +8836,6 @@
         <w:contextualSpacing/>
         <w:jc w:val="left"/>
         <w:rPr>
-          <w:rFonts w:hint="eastAsia"/>
           <w:kern w:val="0"/>
           <w:szCs w:val="21"/>
         </w:rPr>
@@ -8938,7 +9130,6 @@
         <w:ind w:left="420" w:hangingChars="200" w:hanging="420"/>
         <w:jc w:val="left"/>
         <w:rPr>
-          <w:rFonts w:hint="eastAsia"/>
           <w:szCs w:val="21"/>
         </w:rPr>
       </w:pPr>
@@ -9372,7 +9563,6 @@
       <w:tblPr>
         <w:tblW w:w="0" w:type="auto"/>
         <w:jc w:val="center"/>
-        <w:tblInd w:w="0" w:type="dxa"/>
         <w:tblBorders>
           <w:top w:val="single" w:sz="4" w:space="0" w:color="auto"/>
           <w:left w:val="single" w:sz="4" w:space="0" w:color="auto"/>
@@ -9814,7 +10004,6 @@
         <w:contextualSpacing/>
         <w:jc w:val="left"/>
         <w:rPr>
-          <w:rFonts w:hint="eastAsia"/>
           <w:kern w:val="0"/>
           <w:szCs w:val="21"/>
         </w:rPr>
@@ -9852,7 +10041,6 @@
         <w:contextualSpacing/>
         <w:jc w:val="left"/>
         <w:rPr>
-          <w:rFonts w:hint="eastAsia"/>
           <w:kern w:val="0"/>
           <w:szCs w:val="21"/>
         </w:rPr>
@@ -10028,15 +10216,7 @@
         <w:t>材</w:t>
       </w:r>
       <w:r>
-        <w:t>料，</w:t>
-      </w:r>
-      <w:bookmarkStart w:id="0" w:name="_GoBack"/>
-      <w:r>
-        <w:t>完成</w:t>
-      </w:r>
-      <w:bookmarkEnd w:id="0"/>
-      <w:r>
-        <w:t>下列要求。（</w:t>
+        <w:t>料，完成下列要求。（</w:t>
       </w:r>
       <w:r>
         <w:t>24</w:t>
@@ -10167,12 +10347,14 @@
         </w:rPr>
         <w:t>引</w:t>
       </w:r>
+      <w:proofErr w:type="gramStart"/>
       <w:r>
         <w:rPr>
           <w:rFonts w:eastAsia="楷体" w:hint="eastAsia"/>
         </w:rPr>
         <w:t>洱</w:t>
       </w:r>
+      <w:proofErr w:type="gramEnd"/>
       <w:r>
         <w:rPr>
           <w:rFonts w:eastAsia="楷体"/>
@@ -10995,7 +11177,15 @@
         <w:t>赞</w:t>
       </w:r>
       <w:r>
-        <w:t>同此建议，请表明态度并说明理由。（</w:t>
+        <w:t>同此建议，</w:t>
+      </w:r>
+      <w:proofErr w:type="gramStart"/>
+      <w:r>
+        <w:t>请表明</w:t>
+      </w:r>
+      <w:proofErr w:type="gramEnd"/>
+      <w:r>
+        <w:t>态度并说明理由。（</w:t>
       </w:r>
       <w:r>
         <w:t>6</w:t>
@@ -11008,9 +11198,6 @@
       <w:pPr>
         <w:spacing w:line="360" w:lineRule="auto"/>
         <w:ind w:left="420" w:hangingChars="200" w:hanging="420"/>
-        <w:rPr>
-          <w:rFonts w:hint="eastAsia"/>
-        </w:rPr>
       </w:pPr>
       <w:r>
         <w:rPr>
@@ -11050,7 +11237,7 @@
         <w:spacing w:line="360" w:lineRule="auto"/>
         <w:ind w:left="420" w:hangingChars="200" w:hanging="420"/>
         <w:rPr>
-          <w:rFonts w:ascii="楷体" w:eastAsia="楷体" w:hAnsi="楷体" w:hint="eastAsia"/>
+          <w:rFonts w:ascii="楷体" w:eastAsia="楷体" w:hAnsi="楷体"/>
         </w:rPr>
       </w:pPr>
       <w:r>
@@ -11072,7 +11259,7 @@
         <w:spacing w:line="360" w:lineRule="auto"/>
         <w:ind w:left="420" w:hangingChars="200" w:hanging="420"/>
         <w:rPr>
-          <w:rFonts w:ascii="楷体" w:eastAsia="楷体" w:hAnsi="楷体" w:hint="eastAsia"/>
+          <w:rFonts w:ascii="楷体" w:eastAsia="楷体" w:hAnsi="楷体"/>
         </w:rPr>
       </w:pPr>
       <w:r>
@@ -11188,14 +11375,14 @@
         <w:rPr>
           <w:rFonts w:ascii="楷体" w:eastAsia="楷体" w:hAnsi="楷体" w:hint="eastAsia"/>
         </w:rPr>
-        <w:t>股权，全面接手一号码头运营。为解决港口设备老化、桥吊装卸作业效率低、船舶压港严重等问题，该企业从国内派出优秀的管理、技术人员，聘用当地劳</w:t>
+        <w:t>股权，全面接手一号码头运营。为解决港口设备老化、桥吊装卸作业效率低、船舶压港严重等问题，该企业从国内派出优秀的管理、技术人员，聘用当地劳工</w:t>
       </w:r>
       <w:r>
         <w:rPr>
           <w:rFonts w:ascii="楷体" w:eastAsia="楷体" w:hAnsi="楷体" w:hint="eastAsia"/>
         </w:rPr>
         <w:lastRenderedPageBreak/>
-        <w:t>工进行港口扩建和改造。该企业向跨国公司提供全球物流服务，如从中国生产基地运来的货物过去主要通过海运经汉堡港、鹿特丹港转运，现改由比港登陆，经铁路运往捷克、斯洛伐克、奥地利、匈牙利等中东欧国家，交货期从</w:t>
+        <w:t>进行港口扩建和改造。该企业向跨国公司提供全球物流服务，如从中国生产基地运来的货物过去主要通过海运经汉堡港、鹿特丹港转运，现改由比港登陆，经铁路运往捷克、斯洛伐克、奥地利、匈牙利等中东欧国家，交货期从</w:t>
       </w:r>
       <w:r>
         <w:rPr>
@@ -11380,9 +11567,6 @@
       <w:pPr>
         <w:spacing w:line="360" w:lineRule="auto"/>
         <w:ind w:left="420" w:hangingChars="200" w:hanging="420"/>
-        <w:rPr>
-          <w:rFonts w:hint="eastAsia"/>
-        </w:rPr>
       </w:pPr>
       <w:r>
         <w:rPr>
@@ -11402,9 +11586,6 @@
       <w:pPr>
         <w:spacing w:line="360" w:lineRule="auto"/>
         <w:ind w:left="420" w:hangingChars="200" w:hanging="420"/>
-        <w:rPr>
-          <w:rFonts w:hint="eastAsia"/>
-        </w:rPr>
       </w:pPr>
       <w:r>
         <w:rPr>
@@ -11444,7 +11625,7 @@
         <w:spacing w:line="360" w:lineRule="auto"/>
         <w:ind w:left="420" w:hangingChars="200" w:hanging="420"/>
         <w:rPr>
-          <w:rFonts w:ascii="楷体" w:eastAsia="楷体" w:hAnsi="楷体" w:hint="eastAsia"/>
+          <w:rFonts w:ascii="楷体" w:eastAsia="楷体" w:hAnsi="楷体"/>
         </w:rPr>
       </w:pPr>
       <w:r>
@@ -11466,7 +11647,7 @@
         <w:spacing w:line="360" w:lineRule="auto"/>
         <w:ind w:left="420" w:hangingChars="200" w:hanging="420"/>
         <w:rPr>
-          <w:rFonts w:ascii="楷体" w:eastAsia="楷体" w:hAnsi="楷体" w:hint="eastAsia"/>
+          <w:rFonts w:ascii="楷体" w:eastAsia="楷体" w:hAnsi="楷体"/>
         </w:rPr>
       </w:pPr>
       <w:r>
@@ -11482,7 +11663,7 @@
         <w:spacing w:line="360" w:lineRule="auto"/>
         <w:ind w:left="420" w:hangingChars="200" w:hanging="420"/>
         <w:rPr>
-          <w:rFonts w:ascii="楷体" w:eastAsia="楷体" w:hAnsi="楷体" w:hint="eastAsia"/>
+          <w:rFonts w:ascii="楷体" w:eastAsia="楷体" w:hAnsi="楷体"/>
         </w:rPr>
       </w:pPr>
       <w:r>
@@ -11498,7 +11679,7 @@
         <w:spacing w:line="360" w:lineRule="auto"/>
         <w:ind w:left="420" w:hangingChars="200" w:hanging="420"/>
         <w:rPr>
-          <w:rFonts w:ascii="宋体" w:hAnsi="宋体" w:hint="eastAsia"/>
+          <w:rFonts w:ascii="宋体" w:hAnsi="宋体"/>
         </w:rPr>
       </w:pPr>
       <w:r>
@@ -11519,9 +11700,6 @@
       <w:pPr>
         <w:spacing w:line="360" w:lineRule="auto"/>
         <w:ind w:left="420" w:hangingChars="200" w:hanging="420"/>
-        <w:rPr>
-          <w:rFonts w:hint="eastAsia"/>
-        </w:rPr>
       </w:pPr>
       <w:r>
         <w:rPr>
@@ -11562,7 +11740,7 @@
         <w:spacing w:line="360" w:lineRule="auto"/>
         <w:ind w:left="420" w:hangingChars="200" w:hanging="420"/>
         <w:rPr>
-          <w:rFonts w:ascii="楷体" w:eastAsia="楷体" w:hAnsi="楷体" w:hint="eastAsia"/>
+          <w:rFonts w:ascii="楷体" w:eastAsia="楷体" w:hAnsi="楷体"/>
         </w:rPr>
       </w:pPr>
       <w:r>
@@ -11584,7 +11762,7 @@
         <w:spacing w:line="360" w:lineRule="auto"/>
         <w:ind w:left="420" w:hangingChars="200" w:hanging="420"/>
         <w:rPr>
-          <w:rFonts w:ascii="楷体" w:eastAsia="楷体" w:hAnsi="楷体" w:hint="eastAsia"/>
+          <w:rFonts w:ascii="楷体" w:eastAsia="楷体" w:hAnsi="楷体"/>
         </w:rPr>
       </w:pPr>
       <w:r>
@@ -11636,7 +11814,7 @@
         <w:spacing w:line="360" w:lineRule="auto"/>
         <w:ind w:left="420" w:hangingChars="200" w:hanging="420"/>
         <w:rPr>
-          <w:rFonts w:ascii="楷体" w:eastAsia="楷体" w:hAnsi="楷体" w:hint="eastAsia"/>
+          <w:rFonts w:ascii="楷体" w:eastAsia="楷体" w:hAnsi="楷体"/>
         </w:rPr>
       </w:pPr>
       <w:r>
@@ -11688,7 +11866,7 @@
         <w:spacing w:line="360" w:lineRule="auto"/>
         <w:ind w:left="420" w:hangingChars="200" w:hanging="420"/>
         <w:rPr>
-          <w:rFonts w:ascii="楷体" w:eastAsia="楷体" w:hAnsi="楷体" w:hint="eastAsia"/>
+          <w:rFonts w:ascii="楷体" w:eastAsia="楷体" w:hAnsi="楷体"/>
         </w:rPr>
       </w:pPr>
       <w:r>
@@ -11710,9 +11888,6 @@
       <w:pPr>
         <w:spacing w:line="360" w:lineRule="auto"/>
         <w:ind w:left="525" w:hangingChars="250" w:hanging="525"/>
-        <w:rPr>
-          <w:rFonts w:hint="eastAsia"/>
-        </w:rPr>
       </w:pPr>
       <w:r>
         <w:rPr>
@@ -11749,9 +11924,6 @@
       <w:pPr>
         <w:spacing w:line="360" w:lineRule="auto"/>
         <w:ind w:left="420" w:hangingChars="200" w:hanging="420"/>
-        <w:rPr>
-          <w:rFonts w:hint="eastAsia"/>
-        </w:rPr>
       </w:pPr>
       <w:r>
         <w:rPr>
@@ -11769,7 +11941,21 @@
         <w:rPr>
           <w:rFonts w:hint="eastAsia"/>
         </w:rPr>
-        <w:t>）运用文化生活的知识，谈谈其美多吉先进事迹对我们培育和践行爱岗敬业精神的启示。（</w:t>
+        <w:t>）运用文化生活的知识，谈谈其美多吉先进事迹对我们培育和</w:t>
+      </w:r>
+      <w:proofErr w:type="gramStart"/>
+      <w:r>
+        <w:rPr>
+          <w:rFonts w:hint="eastAsia"/>
+        </w:rPr>
+        <w:t>践行</w:t>
+      </w:r>
+      <w:proofErr w:type="gramEnd"/>
+      <w:r>
+        <w:rPr>
+          <w:rFonts w:hint="eastAsia"/>
+        </w:rPr>
+        <w:t>爱岗敬业精神的启示。（</w:t>
       </w:r>
       <w:r>
         <w:rPr>
@@ -11788,9 +11974,6 @@
       <w:pPr>
         <w:spacing w:line="360" w:lineRule="auto"/>
         <w:ind w:left="525" w:hangingChars="250" w:hanging="525"/>
-        <w:rPr>
-          <w:rFonts w:hint="eastAsia"/>
-        </w:rPr>
       </w:pPr>
       <w:r>
         <w:rPr>
@@ -12001,7 +12184,21 @@
         <w:rPr>
           <w:szCs w:val="21"/>
         </w:rPr>
-        <w:t>摘编自韦庆远、叶显</w:t>
+        <w:t>摘编</w:t>
+      </w:r>
+      <w:proofErr w:type="gramStart"/>
+      <w:r>
+        <w:rPr>
+          <w:szCs w:val="21"/>
+        </w:rPr>
+        <w:t>自韦庆远</w:t>
+      </w:r>
+      <w:proofErr w:type="gramEnd"/>
+      <w:r>
+        <w:rPr>
+          <w:szCs w:val="21"/>
+        </w:rPr>
+        <w:t>、叶显</w:t>
       </w:r>
       <w:r>
         <w:rPr>
@@ -12584,19 +12781,37 @@
         <w:spacing w:line="360" w:lineRule="auto"/>
         <w:jc w:val="left"/>
         <w:rPr>
-          <w:rFonts w:ascii="楷体" w:eastAsia="楷体" w:hAnsi="楷体" w:hint="eastAsia"/>
-          <w:kern w:val="0"/>
-          <w:szCs w:val="21"/>
-        </w:rPr>
-      </w:pPr>
-      <w:r>
-        <w:rPr>
           <w:rFonts w:ascii="楷体" w:eastAsia="楷体" w:hAnsi="楷体"/>
           <w:kern w:val="0"/>
           <w:szCs w:val="21"/>
         </w:rPr>
+      </w:pPr>
+      <w:r>
+        <w:rPr>
+          <w:rFonts w:ascii="楷体" w:eastAsia="楷体" w:hAnsi="楷体"/>
+          <w:kern w:val="0"/>
+          <w:szCs w:val="21"/>
+        </w:rPr>
         <w:lastRenderedPageBreak/>
-        <w:t>（注：“自然进程”是指人与自然的互动；“人文进程”是指文明与文明、人群与人群的相互作用和影响。)</w:t>
+        <w:t>（注：“自然进程”是指人与自然的互动；“人文进程”是</w:t>
+      </w:r>
+      <w:proofErr w:type="gramStart"/>
+      <w:r>
+        <w:rPr>
+          <w:rFonts w:ascii="楷体" w:eastAsia="楷体" w:hAnsi="楷体"/>
+          <w:kern w:val="0"/>
+          <w:szCs w:val="21"/>
+        </w:rPr>
+        <w:t>指文明</w:t>
+      </w:r>
+      <w:proofErr w:type="gramEnd"/>
+      <w:r>
+        <w:rPr>
+          <w:rFonts w:ascii="楷体" w:eastAsia="楷体" w:hAnsi="楷体"/>
+          <w:kern w:val="0"/>
+          <w:szCs w:val="21"/>
+        </w:rPr>
+        <w:t>与文明、人群与人群的相互作用和影响。)</w:t>
       </w:r>
     </w:p>
     <w:p>
@@ -12744,7 +12959,6 @@
         <w:adjustRightInd w:val="0"/>
         <w:spacing w:line="360" w:lineRule="auto"/>
         <w:rPr>
-          <w:rFonts w:hint="eastAsia"/>
           <w:szCs w:val="21"/>
         </w:rPr>
       </w:pPr>
@@ -12993,7 +13207,7 @@
         <w:ind w:firstLineChars="200" w:firstLine="420"/>
         <w:jc w:val="center"/>
         <w:rPr>
-          <w:rFonts w:ascii="宋体" w:hAnsi="宋体" w:cs="宋体" w:hint="eastAsia"/>
+          <w:rFonts w:ascii="宋体" w:hAnsi="宋体" w:cs="宋体"/>
           <w:kern w:val="0"/>
           <w:sz w:val="24"/>
           <w:szCs w:val="24"/>
@@ -13163,50 +13377,86 @@
         <w:spacing w:line="360" w:lineRule="auto"/>
         <w:ind w:leftChars="200" w:left="420" w:firstLineChars="200" w:firstLine="420"/>
         <w:rPr>
+          <w:rFonts w:eastAsia="楷体"/>
+        </w:rPr>
+      </w:pPr>
+      <w:r>
+        <w:rPr>
           <w:rFonts w:eastAsia="楷体" w:hint="eastAsia"/>
         </w:rPr>
-      </w:pPr>
+        <w:t>韩国首尔</w:t>
+      </w:r>
       <w:r>
         <w:rPr>
           <w:rFonts w:eastAsia="楷体" w:hint="eastAsia"/>
         </w:rPr>
-        <w:t>韩国首尔</w:t>
+        <w:t>市</w:t>
       </w:r>
       <w:r>
         <w:rPr>
           <w:rFonts w:eastAsia="楷体" w:hint="eastAsia"/>
         </w:rPr>
-        <w:t>市</w:t>
+        <w:t>的清</w:t>
       </w:r>
       <w:r>
         <w:rPr>
           <w:rFonts w:eastAsia="楷体" w:hint="eastAsia"/>
         </w:rPr>
-        <w:t>的清</w:t>
+        <w:t>溪</w:t>
       </w:r>
       <w:r>
         <w:rPr>
           <w:rFonts w:eastAsia="楷体" w:hint="eastAsia"/>
         </w:rPr>
+        <w:t>川</w:t>
+      </w:r>
+      <w:r>
+        <w:rPr>
+          <w:rFonts w:eastAsia="楷体" w:hint="eastAsia"/>
+        </w:rPr>
+        <w:t>，</w:t>
+      </w:r>
+      <w:r>
+        <w:rPr>
+          <w:rFonts w:eastAsia="楷体" w:hint="eastAsia"/>
+        </w:rPr>
+        <w:t>历史上是一条著名的河流。</w:t>
+      </w:r>
+      <w:r>
+        <w:rPr>
+          <w:rFonts w:eastAsia="楷体" w:hint="eastAsia"/>
+        </w:rPr>
+        <w:t>20</w:t>
+      </w:r>
+      <w:r>
+        <w:rPr>
+          <w:rFonts w:eastAsia="楷体" w:hint="eastAsia"/>
+        </w:rPr>
+        <w:t>世纪五六十年代，随着人口增长和工业发展，清</w:t>
+      </w:r>
+      <w:r>
+        <w:rPr>
+          <w:rFonts w:eastAsia="楷体" w:hint="eastAsia"/>
+        </w:rPr>
         <w:t>溪</w:t>
       </w:r>
       <w:r>
         <w:rPr>
           <w:rFonts w:eastAsia="楷体" w:hint="eastAsia"/>
         </w:rPr>
-        <w:t>川</w:t>
+        <w:t>川的水质迅速</w:t>
       </w:r>
       <w:r>
         <w:rPr>
           <w:rFonts w:eastAsia="楷体" w:hint="eastAsia"/>
         </w:rPr>
-        <w:t>，</w:t>
+        <w:t>恶</w:t>
       </w:r>
       <w:r>
         <w:rPr>
           <w:rFonts w:eastAsia="楷体" w:hint="eastAsia"/>
         </w:rPr>
-        <w:t>历史上是一条著名的河流。</w:t>
+        <w:t>化，后被覆盖为暗河，并在其上兴建了高架道路。</w:t>
       </w:r>
       <w:r>
         <w:rPr>
@@ -13216,152 +13466,116 @@
       </w:r>
       <w:r>
         <w:rPr>
+          <w:rFonts w:eastAsia="楷体"/>
+        </w:rPr>
+        <w:t>0</w:t>
+      </w:r>
+      <w:r>
+        <w:rPr>
           <w:rFonts w:eastAsia="楷体" w:hint="eastAsia"/>
         </w:rPr>
-        <w:t>世纪五六十年代，随着人口增长和工业发展，清</w:t>
+        <w:t>3</w:t>
       </w:r>
       <w:r>
         <w:rPr>
           <w:rFonts w:eastAsia="楷体" w:hint="eastAsia"/>
         </w:rPr>
+        <w:t>年当地启动“清</w:t>
+      </w:r>
+      <w:r>
+        <w:rPr>
+          <w:rFonts w:eastAsia="楷体" w:hint="eastAsia"/>
+        </w:rPr>
         <w:t>溪</w:t>
       </w:r>
       <w:r>
         <w:rPr>
           <w:rFonts w:eastAsia="楷体" w:hint="eastAsia"/>
         </w:rPr>
-        <w:t>川的水质迅速</w:t>
+        <w:t>川复原工程”</w:t>
       </w:r>
       <w:r>
         <w:rPr>
           <w:rFonts w:eastAsia="楷体" w:hint="eastAsia"/>
         </w:rPr>
-        <w:t>恶</w:t>
+        <w:t>：</w:t>
       </w:r>
       <w:r>
         <w:rPr>
           <w:rFonts w:eastAsia="楷体" w:hint="eastAsia"/>
         </w:rPr>
-        <w:t>化，后被覆盖为暗河，并在其上兴建了高架道路。</w:t>
+        <w:t>恢复自然河道</w:t>
       </w:r>
       <w:r>
         <w:rPr>
           <w:rFonts w:eastAsia="楷体" w:hint="eastAsia"/>
         </w:rPr>
-        <w:t>20</w:t>
-      </w:r>
-      <w:r>
-        <w:rPr>
-          <w:rFonts w:eastAsia="楷体"/>
-        </w:rPr>
-        <w:t>0</w:t>
+        <w:t>；</w:t>
       </w:r>
       <w:r>
         <w:rPr>
           <w:rFonts w:eastAsia="楷体" w:hint="eastAsia"/>
         </w:rPr>
-        <w:t>3</w:t>
+        <w:t>在河流两</w:t>
       </w:r>
       <w:r>
         <w:rPr>
           <w:rFonts w:eastAsia="楷体" w:hint="eastAsia"/>
         </w:rPr>
-        <w:t>年当地启动“清</w:t>
+        <w:t>岸</w:t>
       </w:r>
       <w:r>
         <w:rPr>
           <w:rFonts w:eastAsia="楷体" w:hint="eastAsia"/>
         </w:rPr>
-        <w:t>溪</w:t>
+        <w:t>修建生态公园</w:t>
       </w:r>
       <w:r>
         <w:rPr>
           <w:rFonts w:eastAsia="楷体" w:hint="eastAsia"/>
         </w:rPr>
-        <w:t>川复原工程”</w:t>
+        <w:t>；</w:t>
       </w:r>
       <w:r>
         <w:rPr>
           <w:rFonts w:eastAsia="楷体" w:hint="eastAsia"/>
         </w:rPr>
-        <w:t>：</w:t>
+        <w:t>建设</w:t>
       </w:r>
       <w:r>
         <w:rPr>
           <w:rFonts w:eastAsia="楷体" w:hint="eastAsia"/>
         </w:rPr>
-        <w:t>恢复自然河道</w:t>
+        <w:t>独</w:t>
       </w:r>
       <w:r>
         <w:rPr>
           <w:rFonts w:eastAsia="楷体" w:hint="eastAsia"/>
         </w:rPr>
-        <w:t>；</w:t>
+        <w:t>立排污系统，对生活污水进行</w:t>
       </w:r>
       <w:r>
         <w:rPr>
           <w:rFonts w:eastAsia="楷体" w:hint="eastAsia"/>
         </w:rPr>
-        <w:t>在河流两</w:t>
+        <w:t>隔离</w:t>
       </w:r>
       <w:r>
         <w:rPr>
           <w:rFonts w:eastAsia="楷体" w:hint="eastAsia"/>
         </w:rPr>
-        <w:t>岸</w:t>
+        <w:t>处理；拆除高架道路，兴建各具特色的横跨河道的</w:t>
       </w:r>
       <w:r>
         <w:rPr>
           <w:rFonts w:eastAsia="楷体" w:hint="eastAsia"/>
         </w:rPr>
-        <w:t>修建生态公园</w:t>
+        <w:t>桥梁</w:t>
       </w:r>
       <w:r>
         <w:rPr>
           <w:rFonts w:eastAsia="楷体" w:hint="eastAsia"/>
         </w:rPr>
-        <w:t>；</w:t>
-      </w:r>
-      <w:r>
-        <w:rPr>
-          <w:rFonts w:eastAsia="楷体" w:hint="eastAsia"/>
-        </w:rPr>
-        <w:t>建设</w:t>
-      </w:r>
-      <w:r>
-        <w:rPr>
-          <w:rFonts w:eastAsia="楷体" w:hint="eastAsia"/>
-        </w:rPr>
-        <w:t>独</w:t>
-      </w:r>
-      <w:r>
-        <w:rPr>
-          <w:rFonts w:eastAsia="楷体" w:hint="eastAsia"/>
-        </w:rPr>
-        <w:t>立排污系统，对生活污水进行</w:t>
-      </w:r>
-      <w:r>
-        <w:rPr>
-          <w:rFonts w:eastAsia="楷体" w:hint="eastAsia"/>
-        </w:rPr>
-        <w:t>隔离</w:t>
-      </w:r>
-      <w:r>
-        <w:rPr>
-          <w:rFonts w:eastAsia="楷体" w:hint="eastAsia"/>
-        </w:rPr>
-        <w:t>处理；拆除高架道路，兴建各具特色的横跨河道的</w:t>
-      </w:r>
-      <w:r>
-        <w:rPr>
-          <w:rFonts w:eastAsia="楷体" w:hint="eastAsia"/>
-        </w:rPr>
-        <w:t>桥梁</w:t>
-      </w:r>
-      <w:r>
-        <w:rPr>
-          <w:rFonts w:eastAsia="楷体" w:hint="eastAsia"/>
-        </w:rPr>
         <w:t>。</w:t>
       </w:r>
     </w:p>
@@ -13369,9 +13583,6 @@
       <w:pPr>
         <w:spacing w:line="360" w:lineRule="auto"/>
         <w:ind w:leftChars="200" w:left="420" w:firstLineChars="200" w:firstLine="420"/>
-        <w:rPr>
-          <w:rFonts w:hint="eastAsia"/>
-        </w:rPr>
       </w:pPr>
       <w:r>
         <w:rPr>
@@ -13573,7 +13784,15 @@
           <w:rFonts w:eastAsia="楷体"/>
           <w:noProof/>
         </w:rPr>
-        <w:t>年，明治维新的功臣西乡隆盛在多数士族的拥戴下，发动了大规模武装叛乱，对政府构成严重威胁。政府派兵镇压，史称</w:t>
+        <w:t>年，明治维新的功臣西乡隆盛在多数士族的拥戴下，发动了大规模</w:t>
+      </w:r>
+      <w:r>
+        <w:rPr>
+          <w:rFonts w:eastAsia="楷体"/>
+          <w:noProof/>
+        </w:rPr>
+        <w:lastRenderedPageBreak/>
+        <w:t>武装叛乱，对政府构成严重威胁。政府派兵镇压，史称</w:t>
       </w:r>
       <w:r>
         <w:rPr>
@@ -13615,15 +13834,7 @@
           <w:rFonts w:eastAsia="楷体"/>
           <w:noProof/>
         </w:rPr>
-        <w:t>个月，以政府的胜</w:t>
-      </w:r>
-      <w:r>
-        <w:rPr>
-          <w:rFonts w:eastAsia="楷体"/>
-          <w:noProof/>
-        </w:rPr>
-        <w:lastRenderedPageBreak/>
-        <w:t>利而结束。武士阶级逐渐消亡。</w:t>
+        <w:t>个月，以政府的胜利而结束。武士阶级逐渐消亡。</w:t>
       </w:r>
     </w:p>
     <w:p>
@@ -14362,51 +14573,452 @@
         <w:ind w:firstLineChars="200" w:firstLine="420"/>
         <w:jc w:val="right"/>
         <w:rPr>
+          <w:rFonts w:eastAsia="楷体"/>
+          <w:noProof/>
+        </w:rPr>
+      </w:pPr>
+      <w:r>
+        <w:rPr>
+          <w:rFonts w:eastAsia="楷体"/>
+          <w:noProof/>
+        </w:rPr>
+        <w:t>——</w:t>
+      </w:r>
+      <w:r>
+        <w:rPr>
           <w:rFonts w:eastAsia="楷体" w:hint="eastAsia"/>
           <w:noProof/>
         </w:rPr>
-      </w:pPr>
-      <w:r>
-        <w:rPr>
-          <w:rFonts w:eastAsia="楷体"/>
+        <w:t>摘编自</w:t>
+      </w:r>
+      <w:r>
+        <w:rPr>
+          <w:rFonts w:eastAsia="楷体"/>
+          <w:noProof/>
+        </w:rPr>
+        <w:t>张海鹏主编《</w:t>
+      </w:r>
+      <w:r>
+        <w:rPr>
+          <w:rFonts w:eastAsia="楷体" w:hint="eastAsia"/>
+          <w:noProof/>
+        </w:rPr>
+        <w:t>中国近代</w:t>
+      </w:r>
+      <w:r>
+        <w:rPr>
+          <w:rFonts w:eastAsia="楷体"/>
+          <w:noProof/>
+        </w:rPr>
+        <w:t>通史》</w:t>
+      </w:r>
+      <w:r>
+        <w:rPr>
+          <w:rFonts w:eastAsia="楷体" w:hint="eastAsia"/>
+          <w:noProof/>
+        </w:rPr>
+        <w:t>等</w:t>
+      </w:r>
+    </w:p>
+    <w:p>
+      <w:pPr>
+        <w:spacing w:line="360" w:lineRule="auto"/>
+        <w:ind w:firstLineChars="200" w:firstLine="420"/>
+        <w:rPr>
+          <w:noProof/>
+        </w:rPr>
+      </w:pPr>
+      <w:r>
+        <w:rPr>
+          <w:rFonts w:hint="eastAsia"/>
+          <w:noProof/>
+        </w:rPr>
+        <w:t>（</w:t>
+      </w:r>
+      <w:r>
+        <w:rPr>
+          <w:rFonts w:hint="eastAsia"/>
+          <w:noProof/>
+        </w:rPr>
+        <w:t>1</w:t>
+      </w:r>
+      <w:r>
+        <w:rPr>
+          <w:rFonts w:hint="eastAsia"/>
+          <w:noProof/>
+        </w:rPr>
+        <w:t>）</w:t>
+      </w:r>
+      <w:r>
+        <w:rPr>
+          <w:noProof/>
+        </w:rPr>
+        <w:t>根据材料并结合所学知识，</w:t>
+      </w:r>
+      <w:r>
+        <w:rPr>
+          <w:rFonts w:hint="eastAsia"/>
+          <w:noProof/>
+        </w:rPr>
+        <w:t>概括</w:t>
+      </w:r>
+      <w:r>
+        <w:rPr>
+          <w:noProof/>
+        </w:rPr>
+        <w:t>设立中国战区的背景。（</w:t>
+      </w:r>
+      <w:r>
+        <w:rPr>
+          <w:rFonts w:hint="eastAsia"/>
+          <w:noProof/>
+        </w:rPr>
+        <w:t>6</w:t>
+      </w:r>
+      <w:r>
+        <w:rPr>
+          <w:rFonts w:hint="eastAsia"/>
+          <w:noProof/>
+        </w:rPr>
+        <w:t>分</w:t>
+      </w:r>
+      <w:r>
+        <w:rPr>
+          <w:noProof/>
+        </w:rPr>
+        <w:t>）</w:t>
+      </w:r>
+    </w:p>
+    <w:p>
+      <w:pPr>
+        <w:spacing w:line="360" w:lineRule="auto"/>
+        <w:ind w:firstLineChars="200" w:firstLine="420"/>
+        <w:rPr>
+          <w:noProof/>
+        </w:rPr>
+      </w:pPr>
+      <w:r>
+        <w:rPr>
+          <w:rFonts w:hint="eastAsia"/>
+          <w:noProof/>
+        </w:rPr>
+        <w:t>（</w:t>
+      </w:r>
+      <w:r>
+        <w:rPr>
+          <w:rFonts w:hint="eastAsia"/>
+          <w:noProof/>
+        </w:rPr>
+        <w:t>2</w:t>
+      </w:r>
+      <w:r>
+        <w:rPr>
+          <w:rFonts w:hint="eastAsia"/>
+          <w:noProof/>
+        </w:rPr>
+        <w:t>）</w:t>
+      </w:r>
+      <w:r>
+        <w:rPr>
+          <w:noProof/>
+        </w:rPr>
+        <w:t>根据材料并结合所学知识，说明中国战区</w:t>
+      </w:r>
+      <w:r>
+        <w:rPr>
+          <w:rFonts w:hint="eastAsia"/>
+          <w:noProof/>
+        </w:rPr>
+        <w:t>设立</w:t>
+      </w:r>
+      <w:r>
+        <w:rPr>
+          <w:noProof/>
+        </w:rPr>
+        <w:t>的意义。（</w:t>
+      </w:r>
+      <w:r>
+        <w:rPr>
+          <w:rFonts w:hint="eastAsia"/>
+          <w:noProof/>
+        </w:rPr>
+        <w:t>9</w:t>
+      </w:r>
+      <w:r>
+        <w:rPr>
+          <w:rFonts w:hint="eastAsia"/>
+          <w:noProof/>
+        </w:rPr>
+        <w:t>分</w:t>
+      </w:r>
+      <w:r>
+        <w:rPr>
+          <w:noProof/>
+        </w:rPr>
+        <w:t>）</w:t>
+      </w:r>
+    </w:p>
+    <w:p>
+      <w:pPr>
+        <w:spacing w:line="360" w:lineRule="auto"/>
+        <w:rPr>
+          <w:noProof/>
+        </w:rPr>
+      </w:pPr>
+      <w:r>
+        <w:rPr>
+          <w:noProof/>
+        </w:rPr>
+        <w:t>47</w:t>
+      </w:r>
+      <w:r>
+        <w:rPr>
+          <w:noProof/>
+        </w:rPr>
+        <w:t>．</w:t>
+      </w:r>
+      <w:r>
+        <w:rPr>
+          <w:rFonts w:hint="eastAsia"/>
+          <w:noProof/>
+        </w:rPr>
+        <w:t>[</w:t>
+      </w:r>
+      <w:r>
+        <w:rPr>
+          <w:noProof/>
+        </w:rPr>
+        <w:t>历史</w:t>
+      </w:r>
+      <w:r>
+        <w:rPr>
           <w:noProof/>
         </w:rPr>
         <w:t>——</w:t>
       </w:r>
       <w:r>
         <w:rPr>
+          <w:noProof/>
+        </w:rPr>
+        <w:t>选修</w:t>
+      </w:r>
+      <w:r>
+        <w:rPr>
+          <w:noProof/>
+        </w:rPr>
+        <w:t>4</w:t>
+      </w:r>
+      <w:r>
+        <w:rPr>
+          <w:noProof/>
+        </w:rPr>
+        <w:t>：中外历史人物评说</w:t>
+      </w:r>
+      <w:r>
+        <w:rPr>
+          <w:rFonts w:hint="eastAsia"/>
+          <w:noProof/>
+        </w:rPr>
+        <w:t>]</w:t>
+      </w:r>
+      <w:r>
+        <w:rPr>
+          <w:noProof/>
+        </w:rPr>
+        <w:t>（</w:t>
+      </w:r>
+      <w:r>
+        <w:rPr>
+          <w:noProof/>
+        </w:rPr>
+        <w:t>15</w:t>
+      </w:r>
+      <w:r>
+        <w:rPr>
+          <w:noProof/>
+        </w:rPr>
+        <w:t>分）</w:t>
+      </w:r>
+    </w:p>
+    <w:p>
+      <w:pPr>
+        <w:spacing w:line="360" w:lineRule="auto"/>
+        <w:ind w:leftChars="200" w:left="420"/>
+        <w:rPr>
+          <w:rFonts w:eastAsia="楷体"/>
+          <w:noProof/>
+        </w:rPr>
+      </w:pPr>
+      <w:r>
+        <w:rPr>
+          <w:rFonts w:ascii="黑体" w:eastAsia="黑体" w:hAnsi="黑体"/>
+          <w:noProof/>
+        </w:rPr>
+        <w:t>材料</w:t>
+      </w:r>
+      <w:r>
+        <w:rPr>
+          <w:rFonts w:ascii="黑体" w:eastAsia="黑体" w:hAnsi="黑体" w:hint="eastAsia"/>
+          <w:noProof/>
+        </w:rPr>
+        <w:t xml:space="preserve">  </w:t>
+      </w:r>
+      <w:r>
+        <w:rPr>
+          <w:rFonts w:eastAsia="楷体"/>
+          <w:noProof/>
+        </w:rPr>
+        <w:t>司马相如（前</w:t>
+      </w:r>
+      <w:r>
+        <w:rPr>
+          <w:rFonts w:eastAsia="楷体"/>
+          <w:noProof/>
+        </w:rPr>
+        <w:t>179~</w:t>
+      </w:r>
+      <w:r>
+        <w:rPr>
+          <w:rFonts w:eastAsia="楷体"/>
+          <w:noProof/>
+        </w:rPr>
+        <w:t>前</w:t>
+      </w:r>
+      <w:r>
+        <w:rPr>
+          <w:rFonts w:eastAsia="楷体"/>
+          <w:noProof/>
+        </w:rPr>
+        <w:t>118</w:t>
+      </w:r>
+      <w:r>
+        <w:rPr>
           <w:rFonts w:eastAsia="楷体" w:hint="eastAsia"/>
           <w:noProof/>
         </w:rPr>
-        <w:t>摘编自</w:t>
-      </w:r>
-      <w:r>
-        <w:rPr>
-          <w:rFonts w:eastAsia="楷体"/>
-          <w:noProof/>
-        </w:rPr>
-        <w:t>张海鹏主编《</w:t>
+        <w:t>）</w:t>
+      </w:r>
+      <w:r>
+        <w:rPr>
+          <w:rFonts w:eastAsia="楷体"/>
+          <w:noProof/>
+        </w:rPr>
+        <w:t>，字长卿，蜀郡成都人，少好读书，因仰慕蔺相如而自名</w:t>
       </w:r>
       <w:r>
         <w:rPr>
           <w:rFonts w:eastAsia="楷体" w:hint="eastAsia"/>
           <w:noProof/>
         </w:rPr>
-        <w:t>中国近代</w:t>
-      </w:r>
-      <w:r>
-        <w:rPr>
-          <w:rFonts w:eastAsia="楷体"/>
-          <w:noProof/>
-        </w:rPr>
-        <w:t>通史》</w:t>
-      </w:r>
-      <w:r>
-        <w:rPr>
-          <w:rFonts w:eastAsia="楷体" w:hint="eastAsia"/>
-          <w:noProof/>
-        </w:rPr>
-        <w:t>等</w:t>
+        <w:t>。</w:t>
+      </w:r>
+      <w:r>
+        <w:rPr>
+          <w:rFonts w:eastAsia="楷体"/>
+          <w:noProof/>
+        </w:rPr>
+        <w:t>汉景帝时入皇宫为郎，后辞官，游于梁王封国，作《子虚赋》颂梁国之盛而含讽谏之意。汉武帝即位后，因得读《子虚赋》而喜之，召相如入京，侍于左右。相如曾奉命安抚西南，使</w:t>
+      </w:r>
+      <w:r>
+        <w:rPr>
+          <w:rFonts w:eastAsia="楷体"/>
+          <w:noProof/>
+        </w:rPr>
+        <w:t>“</w:t>
+      </w:r>
+      <w:r>
+        <w:rPr>
+          <w:rFonts w:eastAsia="楷体"/>
+          <w:noProof/>
+        </w:rPr>
+        <w:t>邛、筰、冉駹、斯榆之君皆请为内臣</w:t>
+      </w:r>
+      <w:r>
+        <w:rPr>
+          <w:rFonts w:eastAsia="楷体"/>
+          <w:noProof/>
+        </w:rPr>
+        <w:t>”</w:t>
+      </w:r>
+      <w:r>
+        <w:rPr>
+          <w:rFonts w:eastAsia="楷体"/>
+          <w:noProof/>
+        </w:rPr>
+        <w:t>。司马相如在《上林赋》中述天子音乐活动场景：</w:t>
+      </w:r>
+      <w:r>
+        <w:rPr>
+          <w:rFonts w:eastAsia="楷体"/>
+          <w:noProof/>
+        </w:rPr>
+        <w:t>“</w:t>
+      </w:r>
+      <w:r>
+        <w:rPr>
+          <w:rFonts w:eastAsia="楷体"/>
+          <w:noProof/>
+        </w:rPr>
+        <w:t>千人唱，万人和，山陵为之震动，川谷为之荡波。</w:t>
+      </w:r>
+      <w:r>
+        <w:rPr>
+          <w:rFonts w:eastAsia="楷体"/>
+          <w:noProof/>
+        </w:rPr>
+        <w:t>”</w:t>
+      </w:r>
+      <w:r>
+        <w:rPr>
+          <w:rFonts w:eastAsia="楷体"/>
+          <w:noProof/>
+        </w:rPr>
+        <w:t>歌颂了国家的强盛和天子的威严，宣扬了大一统中央王朝无可比拟的气魄和声威。他的散体大赋叙事夸张，铺陈物象，句式整齐，文辞华丽，气势磅礴。时人赞曰：</w:t>
+      </w:r>
+      <w:r>
+        <w:rPr>
+          <w:rFonts w:eastAsia="楷体"/>
+          <w:noProof/>
+        </w:rPr>
+        <w:t>“</w:t>
+      </w:r>
+      <w:r>
+        <w:rPr>
+          <w:rFonts w:eastAsia="楷体"/>
+          <w:noProof/>
+        </w:rPr>
+        <w:t>长卿赋不似从人间来，其神化所至邪。</w:t>
+      </w:r>
+      <w:r>
+        <w:rPr>
+          <w:rFonts w:eastAsia="楷体"/>
+          <w:noProof/>
+        </w:rPr>
+        <w:t>”</w:t>
+      </w:r>
+    </w:p>
+    <w:p>
+      <w:pPr>
+        <w:spacing w:line="360" w:lineRule="auto"/>
+        <w:jc w:val="right"/>
+        <w:rPr>
+          <w:rFonts w:eastAsia="楷体"/>
+          <w:noProof/>
+        </w:rPr>
+      </w:pPr>
+      <w:r>
+        <w:rPr>
+          <w:rFonts w:eastAsia="楷体"/>
+          <w:noProof/>
+        </w:rPr>
+        <w:t>——</w:t>
+      </w:r>
+      <w:r>
+        <w:rPr>
+          <w:rFonts w:eastAsia="楷体"/>
+          <w:noProof/>
+        </w:rPr>
+        <w:t>据《史记》等</w:t>
       </w:r>
     </w:p>
     <w:p>
@@ -14419,63 +15031,72 @@
       </w:pPr>
       <w:r>
         <w:rPr>
-          <w:rFonts w:hint="eastAsia"/>
           <w:noProof/>
         </w:rPr>
         <w:t>（</w:t>
       </w:r>
       <w:r>
         <w:rPr>
-          <w:rFonts w:hint="eastAsia"/>
           <w:noProof/>
         </w:rPr>
         <w:t>1</w:t>
       </w:r>
       <w:r>
         <w:rPr>
-          <w:rFonts w:hint="eastAsia"/>
-          <w:noProof/>
-        </w:rPr>
-        <w:t>）</w:t>
-      </w:r>
-      <w:r>
-        <w:rPr>
-          <w:noProof/>
-        </w:rPr>
-        <w:t>根据材料并结合所学知识，</w:t>
-      </w:r>
-      <w:r>
-        <w:rPr>
-          <w:rFonts w:hint="eastAsia"/>
-          <w:noProof/>
-        </w:rPr>
-        <w:t>概括</w:t>
-      </w:r>
-      <w:r>
-        <w:rPr>
-          <w:noProof/>
-        </w:rPr>
-        <w:t>设立中国战区的背景。（</w:t>
-      </w:r>
-      <w:r>
-        <w:rPr>
-          <w:rFonts w:hint="eastAsia"/>
+          <w:noProof/>
+        </w:rPr>
+        <w:t>）根据材料并结合所学知识，简述司马相如的历史贡献。（</w:t>
+      </w:r>
+      <w:r>
+        <w:rPr>
+          <w:noProof/>
+        </w:rPr>
+        <w:t>9</w:t>
+      </w:r>
+      <w:r>
+        <w:rPr>
+          <w:noProof/>
+        </w:rPr>
+        <w:t>分）</w:t>
+      </w:r>
+    </w:p>
+    <w:p>
+      <w:pPr>
+        <w:spacing w:line="360" w:lineRule="auto"/>
+        <w:ind w:firstLineChars="200" w:firstLine="420"/>
+        <w:rPr>
+          <w:noProof/>
+        </w:rPr>
+      </w:pPr>
+      <w:r>
+        <w:rPr>
+          <w:noProof/>
+        </w:rPr>
+        <w:t>（</w:t>
+      </w:r>
+      <w:r>
+        <w:rPr>
+          <w:noProof/>
+        </w:rPr>
+        <w:t>2</w:t>
+      </w:r>
+      <w:r>
+        <w:rPr>
+          <w:noProof/>
+        </w:rPr>
+        <w:t>）根据材料并结合所学知识，说明司马相如取得文学成就的原因。（</w:t>
+      </w:r>
+      <w:r>
+        <w:rPr>
           <w:noProof/>
         </w:rPr>
         <w:t>6</w:t>
       </w:r>
       <w:r>
         <w:rPr>
-          <w:rFonts w:hint="eastAsia"/>
-          <w:noProof/>
-        </w:rPr>
-        <w:t>分</w:t>
-      </w:r>
-      <w:r>
-        <w:rPr>
-          <w:noProof/>
-        </w:rPr>
-        <w:t>）</w:t>
+          <w:noProof/>
+        </w:rPr>
+        <w:t>分）</w:t>
       </w:r>
     </w:p>
     <w:p>
@@ -14483,412 +15104,19 @@
         <w:spacing w:line="360" w:lineRule="auto"/>
         <w:ind w:firstLineChars="200" w:firstLine="420"/>
         <w:rPr>
-          <w:rFonts w:hint="eastAsia"/>
-          <w:noProof/>
-        </w:rPr>
-      </w:pPr>
-      <w:r>
-        <w:rPr>
-          <w:rFonts w:hint="eastAsia"/>
-          <w:noProof/>
-        </w:rPr>
-        <w:t>（</w:t>
-      </w:r>
-      <w:r>
-        <w:rPr>
-          <w:rFonts w:hint="eastAsia"/>
-          <w:noProof/>
-        </w:rPr>
-        <w:t>2</w:t>
-      </w:r>
-      <w:r>
-        <w:rPr>
-          <w:rFonts w:hint="eastAsia"/>
-          <w:noProof/>
-        </w:rPr>
-        <w:t>）</w:t>
-      </w:r>
-      <w:r>
-        <w:rPr>
-          <w:noProof/>
-        </w:rPr>
-        <w:t>根据材料并结合所学知识，说明中国战区</w:t>
-      </w:r>
-      <w:r>
-        <w:rPr>
-          <w:rFonts w:hint="eastAsia"/>
-          <w:noProof/>
-        </w:rPr>
-        <w:t>设立</w:t>
-      </w:r>
-      <w:r>
-        <w:rPr>
-          <w:noProof/>
-        </w:rPr>
-        <w:t>的意义。（</w:t>
-      </w:r>
-      <w:r>
-        <w:rPr>
-          <w:rFonts w:hint="eastAsia"/>
-          <w:noProof/>
-        </w:rPr>
-        <w:t>9</w:t>
-      </w:r>
-      <w:r>
-        <w:rPr>
-          <w:rFonts w:hint="eastAsia"/>
-          <w:noProof/>
-        </w:rPr>
-        <w:t>分</w:t>
-      </w:r>
-      <w:r>
-        <w:rPr>
-          <w:noProof/>
-        </w:rPr>
-        <w:t>）</w:t>
-      </w:r>
-    </w:p>
-    <w:p>
-      <w:pPr>
-        <w:spacing w:line="360" w:lineRule="auto"/>
-        <w:rPr>
-          <w:noProof/>
-        </w:rPr>
-      </w:pPr>
-      <w:r>
-        <w:rPr>
-          <w:noProof/>
-        </w:rPr>
-        <w:t>47</w:t>
-      </w:r>
-      <w:r>
-        <w:rPr>
-          <w:noProof/>
-        </w:rPr>
-        <w:t>．</w:t>
-      </w:r>
-      <w:r>
-        <w:rPr>
-          <w:rFonts w:hint="eastAsia"/>
-          <w:noProof/>
-        </w:rPr>
-        <w:t>[</w:t>
-      </w:r>
-      <w:r>
-        <w:rPr>
-          <w:noProof/>
-        </w:rPr>
-        <w:t>历史</w:t>
-      </w:r>
-      <w:r>
-        <w:rPr>
-          <w:noProof/>
-        </w:rPr>
-        <w:t>——</w:t>
-      </w:r>
-      <w:r>
-        <w:rPr>
-          <w:noProof/>
-        </w:rPr>
-        <w:t>选修</w:t>
-      </w:r>
-      <w:r>
-        <w:rPr>
-          <w:noProof/>
-        </w:rPr>
-        <w:t>4</w:t>
-      </w:r>
-      <w:r>
-        <w:rPr>
-          <w:noProof/>
-        </w:rPr>
-        <w:t>：中外历史人物评说</w:t>
-      </w:r>
-      <w:r>
-        <w:rPr>
-          <w:rFonts w:hint="eastAsia"/>
-          <w:noProof/>
-        </w:rPr>
-        <w:t>]</w:t>
-      </w:r>
-      <w:r>
-        <w:rPr>
-          <w:noProof/>
-        </w:rPr>
-        <w:t>（</w:t>
-      </w:r>
-      <w:r>
-        <w:rPr>
-          <w:noProof/>
-        </w:rPr>
-        <w:t>15</w:t>
-      </w:r>
-      <w:r>
-        <w:rPr>
-          <w:noProof/>
-        </w:rPr>
-        <w:t>分）</w:t>
-      </w:r>
-    </w:p>
-    <w:p>
-      <w:pPr>
-        <w:spacing w:line="360" w:lineRule="auto"/>
-        <w:ind w:leftChars="200" w:left="420"/>
-        <w:rPr>
-          <w:rFonts w:eastAsia="楷体"/>
-          <w:noProof/>
-        </w:rPr>
-      </w:pPr>
-      <w:r>
-        <w:rPr>
-          <w:rFonts w:ascii="黑体" w:eastAsia="黑体" w:hAnsi="黑体"/>
-          <w:noProof/>
-        </w:rPr>
-        <w:t>材料</w:t>
-      </w:r>
-      <w:r>
-        <w:rPr>
-          <w:rFonts w:ascii="黑体" w:eastAsia="黑体" w:hAnsi="黑体" w:hint="eastAsia"/>
-          <w:noProof/>
-        </w:rPr>
-        <w:t xml:space="preserve">  </w:t>
-      </w:r>
-      <w:r>
-        <w:rPr>
-          <w:rFonts w:eastAsia="楷体"/>
-          <w:noProof/>
-        </w:rPr>
-        <w:t>司马相如（前</w:t>
-      </w:r>
-      <w:r>
-        <w:rPr>
-          <w:rFonts w:eastAsia="楷体"/>
-          <w:noProof/>
-        </w:rPr>
-        <w:t>179~</w:t>
-      </w:r>
-      <w:r>
-        <w:rPr>
-          <w:rFonts w:eastAsia="楷体"/>
-          <w:noProof/>
-        </w:rPr>
-        <w:t>前</w:t>
-      </w:r>
-      <w:r>
-        <w:rPr>
-          <w:rFonts w:eastAsia="楷体"/>
-          <w:noProof/>
-        </w:rPr>
-        <w:t>118</w:t>
-      </w:r>
-      <w:r>
-        <w:rPr>
-          <w:rFonts w:eastAsia="楷体" w:hint="eastAsia"/>
-          <w:noProof/>
-        </w:rPr>
-        <w:t>）</w:t>
-      </w:r>
-      <w:r>
-        <w:rPr>
-          <w:rFonts w:eastAsia="楷体"/>
-          <w:noProof/>
-        </w:rPr>
-        <w:t>，字长卿，蜀郡成都人，少好读书，因仰慕蔺相如而自名</w:t>
-      </w:r>
-      <w:r>
-        <w:rPr>
-          <w:rFonts w:eastAsia="楷体" w:hint="eastAsia"/>
-          <w:noProof/>
-        </w:rPr>
-        <w:t>。</w:t>
-      </w:r>
-      <w:r>
-        <w:rPr>
-          <w:rFonts w:eastAsia="楷体"/>
-          <w:noProof/>
-        </w:rPr>
-        <w:t>汉景帝时入皇宫为郎，后辞官，游于梁王封国，作《子虚赋》颂梁国之盛而含讽谏之意。汉武帝即位后，因得读《子虚赋》而喜之，召相如入京，侍于左右。相如曾奉命安抚西南，使</w:t>
-      </w:r>
-      <w:r>
-        <w:rPr>
-          <w:rFonts w:eastAsia="楷体"/>
-          <w:noProof/>
-        </w:rPr>
-        <w:t>“</w:t>
-      </w:r>
-      <w:r>
-        <w:rPr>
-          <w:rFonts w:eastAsia="楷体"/>
-          <w:noProof/>
-        </w:rPr>
-        <w:t>邛、筰、冉駹、斯榆之君皆请为内臣</w:t>
-      </w:r>
-      <w:r>
-        <w:rPr>
-          <w:rFonts w:eastAsia="楷体"/>
-          <w:noProof/>
-        </w:rPr>
-        <w:t>”</w:t>
-      </w:r>
-      <w:r>
-        <w:rPr>
-          <w:rFonts w:eastAsia="楷体"/>
-          <w:noProof/>
-        </w:rPr>
-        <w:t>。司马相如在《上林赋》中述天子音乐活动场景：</w:t>
-      </w:r>
-      <w:r>
-        <w:rPr>
-          <w:rFonts w:eastAsia="楷体"/>
-          <w:noProof/>
-        </w:rPr>
-        <w:t>“</w:t>
-      </w:r>
-      <w:r>
-        <w:rPr>
-          <w:rFonts w:eastAsia="楷体"/>
-          <w:noProof/>
-        </w:rPr>
-        <w:t>千人唱，万人和，山陵为之震动，川谷为之荡波。</w:t>
-      </w:r>
-      <w:r>
-        <w:rPr>
-          <w:rFonts w:eastAsia="楷体"/>
-          <w:noProof/>
-        </w:rPr>
-        <w:t>”</w:t>
-      </w:r>
-      <w:r>
-        <w:rPr>
-          <w:rFonts w:eastAsia="楷体"/>
-          <w:noProof/>
-        </w:rPr>
-        <w:t>歌颂了国家的强盛和天子的威严，宣扬了大一统中央王朝无可比拟的气魄和声威。他的散体大赋叙事夸张，铺陈物象，句式整齐，文辞华丽，气势磅礴。时人赞曰：</w:t>
-      </w:r>
-      <w:r>
-        <w:rPr>
-          <w:rFonts w:eastAsia="楷体"/>
-          <w:noProof/>
-        </w:rPr>
-        <w:t>“</w:t>
-      </w:r>
-      <w:r>
-        <w:rPr>
-          <w:rFonts w:eastAsia="楷体"/>
-          <w:noProof/>
-        </w:rPr>
-        <w:t>长卿赋不似从人间来，其神化所至邪。</w:t>
-      </w:r>
-      <w:r>
-        <w:rPr>
-          <w:rFonts w:eastAsia="楷体"/>
-          <w:noProof/>
-        </w:rPr>
-        <w:t>”</w:t>
-      </w:r>
-    </w:p>
-    <w:p>
-      <w:pPr>
-        <w:spacing w:line="360" w:lineRule="auto"/>
-        <w:jc w:val="right"/>
-        <w:rPr>
-          <w:rFonts w:eastAsia="楷体"/>
-          <w:noProof/>
-        </w:rPr>
-      </w:pPr>
-      <w:r>
-        <w:rPr>
-          <w:rFonts w:eastAsia="楷体"/>
-          <w:noProof/>
-        </w:rPr>
-        <w:t>——</w:t>
-      </w:r>
-      <w:r>
-        <w:rPr>
-          <w:rFonts w:eastAsia="楷体"/>
-          <w:noProof/>
-        </w:rPr>
-        <w:t>据《史记》等</w:t>
-      </w:r>
+          <w:noProof/>
+        </w:rPr>
+      </w:pPr>
     </w:p>
     <w:p>
       <w:pPr>
         <w:spacing w:line="360" w:lineRule="auto"/>
         <w:ind w:firstLineChars="200" w:firstLine="420"/>
         <w:rPr>
-          <w:noProof/>
-        </w:rPr>
-      </w:pPr>
-      <w:r>
-        <w:rPr>
-          <w:noProof/>
-        </w:rPr>
-        <w:t>（</w:t>
-      </w:r>
-      <w:r>
-        <w:rPr>
-          <w:noProof/>
-        </w:rPr>
-        <w:t>1</w:t>
-      </w:r>
-      <w:r>
-        <w:rPr>
-          <w:noProof/>
-        </w:rPr>
-        <w:t>）根据材料并结合所学知识，简述司马相如的历史贡献。（</w:t>
-      </w:r>
-      <w:r>
-        <w:rPr>
-          <w:noProof/>
-        </w:rPr>
-        <w:t>9</w:t>
-      </w:r>
-      <w:r>
-        <w:rPr>
-          <w:noProof/>
-        </w:rPr>
-        <w:t>分）</w:t>
-      </w:r>
-    </w:p>
-    <w:p>
-      <w:pPr>
-        <w:spacing w:line="360" w:lineRule="auto"/>
-        <w:ind w:firstLineChars="200" w:firstLine="420"/>
-        <w:rPr>
-          <w:rFonts w:hint="eastAsia"/>
-          <w:noProof/>
-        </w:rPr>
-      </w:pPr>
-      <w:r>
-        <w:rPr>
-          <w:noProof/>
-        </w:rPr>
-        <w:t>（</w:t>
-      </w:r>
-      <w:r>
-        <w:rPr>
-          <w:noProof/>
-        </w:rPr>
-        <w:t>2</w:t>
-      </w:r>
-      <w:r>
-        <w:rPr>
-          <w:noProof/>
-        </w:rPr>
-        <w:t>）根据材料并结合所学知识，说明司马相如取得文学成就的原因。（</w:t>
-      </w:r>
-      <w:r>
-        <w:rPr>
-          <w:noProof/>
-        </w:rPr>
-        <w:t>6</w:t>
-      </w:r>
-      <w:r>
-        <w:rPr>
-          <w:noProof/>
-        </w:rPr>
-        <w:t>分）</w:t>
-      </w:r>
+          <w:rFonts w:hint="eastAsia"/>
+          <w:noProof/>
+        </w:rPr>
+      </w:pPr>
     </w:p>
     <w:p>
       <w:pPr>
@@ -14899,42 +15127,62 @@
           <w:sz w:val="32"/>
         </w:rPr>
       </w:pPr>
+      <w:bookmarkStart w:id="0" w:name="_GoBack"/>
       <w:r>
         <w:rPr>
           <w:rFonts w:eastAsia="黑体" w:hint="eastAsia"/>
           <w:sz w:val="32"/>
         </w:rPr>
-        <w:t>201</w:t>
-      </w:r>
-      <w:r>
+        <w:lastRenderedPageBreak/>
+        <w:t>参考答案</w:t>
+      </w:r>
+    </w:p>
+    <w:bookmarkEnd w:id="0"/>
+    <w:p>
+      <w:pPr>
+        <w:spacing w:line="360" w:lineRule="auto"/>
+        <w:jc w:val="center"/>
         <w:rPr>
           <w:rFonts w:eastAsia="黑体"/>
           <w:sz w:val="32"/>
         </w:rPr>
-        <w:t>9</w:t>
-      </w:r>
+      </w:pPr>
       <w:r>
         <w:rPr>
           <w:rFonts w:eastAsia="黑体" w:hint="eastAsia"/>
           <w:sz w:val="32"/>
         </w:rPr>
-        <w:t>年普通高等学校招生全国统一考试</w:t>
-      </w:r>
-    </w:p>
-    <w:p>
-      <w:pPr>
-        <w:spacing w:line="360" w:lineRule="auto"/>
-        <w:jc w:val="center"/>
+        <w:t>201</w:t>
+      </w:r>
+      <w:r>
         <w:rPr>
           <w:rFonts w:eastAsia="黑体"/>
           <w:sz w:val="32"/>
         </w:rPr>
-      </w:pPr>
+        <w:t>9</w:t>
+      </w:r>
       <w:r>
         <w:rPr>
           <w:rFonts w:eastAsia="黑体" w:hint="eastAsia"/>
           <w:sz w:val="32"/>
         </w:rPr>
+        <w:t>年普通高等学校招生全国统一考试</w:t>
+      </w:r>
+    </w:p>
+    <w:p>
+      <w:pPr>
+        <w:spacing w:line="360" w:lineRule="auto"/>
+        <w:jc w:val="center"/>
+        <w:rPr>
+          <w:rFonts w:eastAsia="黑体"/>
+          <w:sz w:val="32"/>
+        </w:rPr>
+      </w:pPr>
+      <w:r>
+        <w:rPr>
+          <w:rFonts w:eastAsia="黑体" w:hint="eastAsia"/>
+          <w:sz w:val="32"/>
+        </w:rPr>
         <w:t>文科综合能力测试试题评分参考</w:t>
       </w:r>
     </w:p>
@@ -14957,8 +15205,21 @@
         <w:rPr>
           <w:rFonts w:hint="eastAsia"/>
         </w:rPr>
-        <w:lastRenderedPageBreak/>
-        <w:t>非选择题部分，若考生答案与本答案不完全相同，但言之有理，可酌情给分，但不得超过该题所分配的分数。</w:t>
+        <w:t>非选择题部分，若考生答案与</w:t>
+      </w:r>
+      <w:proofErr w:type="gramStart"/>
+      <w:r>
+        <w:rPr>
+          <w:rFonts w:hint="eastAsia"/>
+        </w:rPr>
+        <w:t>本答案</w:t>
+      </w:r>
+      <w:proofErr w:type="gramEnd"/>
+      <w:r>
+        <w:rPr>
+          <w:rFonts w:hint="eastAsia"/>
+        </w:rPr>
+        <w:t>不完全相同，但言之有理，可酌情给分，但不得超过该题所分配的分数。</w:t>
       </w:r>
     </w:p>
     <w:p>
@@ -15567,9 +15828,6 @@
       <w:pPr>
         <w:spacing w:line="360" w:lineRule="auto"/>
         <w:ind w:leftChars="202" w:left="424"/>
-        <w:rPr>
-          <w:rFonts w:hint="eastAsia"/>
-        </w:rPr>
       </w:pPr>
       <w:r>
         <w:t>31</w:t>
@@ -15823,7 +16081,15 @@
         <w:t>流</w:t>
       </w:r>
       <w:r>
-        <w:t>下沉过程中增温且谷地热量不易散失，导致热（气温高），</w:t>
+        <w:t>下沉过程中</w:t>
+      </w:r>
+      <w:proofErr w:type="gramStart"/>
+      <w:r>
+        <w:t>增温且</w:t>
+      </w:r>
+      <w:proofErr w:type="gramEnd"/>
+      <w:r>
+        <w:t>谷地热量不易散失，导致热（气温高），</w:t>
       </w:r>
       <w:r>
         <w:rPr>
@@ -15911,7 +16177,7 @@
         <w:spacing w:line="360" w:lineRule="auto"/>
         <w:jc w:val="left"/>
         <w:rPr>
-          <w:rFonts w:ascii="宋体" w:hAnsi="宋体" w:cs="宋体" w:hint="eastAsia"/>
+          <w:rFonts w:ascii="宋体" w:hAnsi="宋体" w:cs="宋体"/>
           <w:kern w:val="0"/>
           <w:sz w:val="24"/>
           <w:szCs w:val="24"/>
@@ -16181,6 +16447,7 @@
         <w:spacing w:line="360" w:lineRule="auto"/>
       </w:pPr>
       <w:r>
+        <w:lastRenderedPageBreak/>
         <w:t>（</w:t>
       </w:r>
       <w:r>
@@ -16287,7 +16554,6 @@
         <w:rPr>
           <w:rFonts w:hint="eastAsia"/>
         </w:rPr>
-        <w:lastRenderedPageBreak/>
         <w:t>38</w:t>
       </w:r>
       <w:r>
@@ -16336,7 +16602,6 @@
     <w:tbl>
       <w:tblPr>
         <w:tblW w:w="0" w:type="auto"/>
-        <w:tblInd w:w="0" w:type="dxa"/>
         <w:tblBorders>
           <w:top w:val="single" w:sz="4" w:space="0" w:color="auto"/>
           <w:left w:val="single" w:sz="4" w:space="0" w:color="auto"/>
@@ -16455,7 +16720,21 @@
               <w:rPr>
                 <w:rFonts w:hint="eastAsia"/>
               </w:rPr>
-              <w:t>②党是领导一切的，在脱贫攻坚中发挥总览全局、协调各方的领导核心作用，各级党组织是脱贫攻坚的坚强政治保证。</w:t>
+              <w:t>②党是领导一切的，在脱贫攻坚中发挥总</w:t>
+            </w:r>
+            <w:proofErr w:type="gramStart"/>
+            <w:r>
+              <w:rPr>
+                <w:rFonts w:hint="eastAsia"/>
+              </w:rPr>
+              <w:t>览</w:t>
+            </w:r>
+            <w:proofErr w:type="gramEnd"/>
+            <w:r>
+              <w:rPr>
+                <w:rFonts w:hint="eastAsia"/>
+              </w:rPr>
+              <w:t>全局、协调各方的领导核心作用，各级党组织是脱贫攻坚的坚强政治保证。</w:t>
             </w:r>
           </w:p>
         </w:tc>
@@ -16759,17 +17038,11 @@
     <w:p>
       <w:pPr>
         <w:spacing w:line="360" w:lineRule="auto"/>
-        <w:rPr>
-          <w:rFonts w:hint="eastAsia"/>
-        </w:rPr>
-      </w:pPr>
-    </w:p>
-    <w:p>
-      <w:pPr>
-        <w:spacing w:line="360" w:lineRule="auto"/>
-        <w:rPr>
-          <w:rFonts w:hint="eastAsia"/>
-        </w:rPr>
+      </w:pPr>
+    </w:p>
+    <w:p>
+      <w:pPr>
+        <w:spacing w:line="360" w:lineRule="auto"/>
       </w:pPr>
       <w:r>
         <w:rPr>
@@ -16802,15 +17075,19 @@
         <w:rPr>
           <w:rFonts w:hint="eastAsia"/>
         </w:rPr>
-        <w:t>）人是社会历史的主体，人民群众是社会物质财富和精神财富的创造者，是社会历史变革的决定力量。邮车驾驶员们是平凡的劳动者，他们用辛勤的劳动为藏区人民创造美好生活做出贡献；用奉献、忠诚和生命熔铸的雪线邮路精神是宝贵的精神财富，激励人们在平凡岗位建功立业。</w:t>
-      </w:r>
-    </w:p>
-    <w:p>
-      <w:pPr>
-        <w:spacing w:line="360" w:lineRule="auto"/>
-        <w:rPr>
-          <w:rFonts w:hint="eastAsia"/>
-        </w:rPr>
+        <w:t>）人是社会历史的主体，人民群众是社会物质财富和精神财富的创造者，是社会历史变革的</w:t>
+      </w:r>
+      <w:r>
+        <w:rPr>
+          <w:rFonts w:hint="eastAsia"/>
+        </w:rPr>
+        <w:lastRenderedPageBreak/>
+        <w:t>决定力量。邮车驾驶员们是平凡的劳动者，他们用辛勤的劳动为藏区人民创造美好生活做出贡献；用奉献、忠诚和生命熔铸的雪线邮路精神是宝贵的精神财富，激励人们在平凡岗位建功立业。</w:t>
+      </w:r>
+    </w:p>
+    <w:p>
+      <w:pPr>
+        <w:spacing w:line="360" w:lineRule="auto"/>
       </w:pPr>
       <w:r>
         <w:rPr>
@@ -16839,7 +17116,6 @@
         <w:rPr>
           <w:rFonts w:hint="eastAsia"/>
         </w:rPr>
-        <w:lastRenderedPageBreak/>
         <w:t>（</w:t>
       </w:r>
       <w:r>
@@ -16949,9 +17225,6 @@
     <w:p>
       <w:pPr>
         <w:spacing w:line="360" w:lineRule="auto"/>
-        <w:rPr>
-          <w:rFonts w:hint="eastAsia"/>
-        </w:rPr>
       </w:pPr>
       <w:r>
         <w:rPr>
@@ -17033,7 +17306,21 @@
         <w:rPr>
           <w:rFonts w:hint="eastAsia"/>
         </w:rPr>
-        <w:t>答：恢复自然河道，恢复水生态环境；对污水隔离处理，有利于河流水质改善；恢复自然河道，对局地微气候具有调节作用；河流两岸修建生态公园，能有效吸附灰尘，净化空气：拆除高架，减少汽车尾气的排放。</w:t>
+        <w:t>答：恢复自然河道，恢复水生态环境；对污水隔离处理，有利于河流水质改善；恢复自然河道，对局地微气候具有调节作用；河流两岸修建生态公园，能有效吸附灰尘，净化空气：</w:t>
+      </w:r>
+      <w:proofErr w:type="gramStart"/>
+      <w:r>
+        <w:rPr>
+          <w:rFonts w:hint="eastAsia"/>
+        </w:rPr>
+        <w:t>拆除高</w:t>
+      </w:r>
+      <w:proofErr w:type="gramEnd"/>
+      <w:r>
+        <w:rPr>
+          <w:rFonts w:hint="eastAsia"/>
+        </w:rPr>
+        <w:t>架，减少汽车尾气的排放。</w:t>
       </w:r>
     </w:p>
     <w:p>
@@ -17170,7 +17457,21 @@
         <w:rPr>
           <w:rFonts w:hint="eastAsia"/>
         </w:rPr>
-        <w:t>）加强中国与反法西斯国家的联系；增强抗战信心，增强中国对日作战能力；沉重打击日本法西斯，对世界反法西斯战争作出卓越贡献。</w:t>
+        <w:t>）加强中国与反法西斯国家的联系；增强抗战信心，增强中国对日作战能力；沉重打击日本法西斯，对世界反法西斯战争</w:t>
+      </w:r>
+      <w:proofErr w:type="gramStart"/>
+      <w:r>
+        <w:rPr>
+          <w:rFonts w:hint="eastAsia"/>
+        </w:rPr>
+        <w:t>作出</w:t>
+      </w:r>
+      <w:proofErr w:type="gramEnd"/>
+      <w:r>
+        <w:rPr>
+          <w:rFonts w:hint="eastAsia"/>
+        </w:rPr>
+        <w:t>卓越贡献。</w:t>
       </w:r>
     </w:p>
     <w:p>
@@ -17199,7 +17500,21 @@
         <w:rPr>
           <w:rFonts w:hint="eastAsia"/>
         </w:rPr>
-        <w:t>）汉国家统一的积极参与者；汉朝廷权威的维护者与歌颂者；推动汉赋发展的代表性人物。</w:t>
+        <w:t>）</w:t>
+      </w:r>
+      <w:proofErr w:type="gramStart"/>
+      <w:r>
+        <w:rPr>
+          <w:rFonts w:hint="eastAsia"/>
+        </w:rPr>
+        <w:t>汉国家</w:t>
+      </w:r>
+      <w:proofErr w:type="gramEnd"/>
+      <w:r>
+        <w:rPr>
+          <w:rFonts w:hint="eastAsia"/>
+        </w:rPr>
+        <w:t>统一的积极参与者；汉朝廷权威的维护者与歌颂者；推动汉赋发展的代表性人物。</w:t>
       </w:r>
     </w:p>
     <w:p>
@@ -17228,9 +17543,6 @@
     <w:p>
       <w:pPr>
         <w:spacing w:line="360" w:lineRule="auto"/>
-        <w:rPr>
-          <w:rFonts w:hint="eastAsia"/>
-        </w:rPr>
       </w:pPr>
     </w:p>
     <w:sectPr>
@@ -17271,7 +17583,6 @@
   <w:p>
     <w:pPr>
       <w:rPr>
-        <w:rFonts w:hint="eastAsia"/>
         <w:color w:val="000000"/>
         <w:szCs w:val="21"/>
       </w:rPr>
@@ -17496,10 +17807,10 @@
     <w:lsdException w:name="Table Subtle 2" w:semiHidden="1" w:uiPriority="99" w:unhideWhenUsed="1"/>
     <w:lsdException w:name="Table Web 1" w:semiHidden="1" w:uiPriority="99" w:unhideWhenUsed="1"/>
     <w:lsdException w:name="Table Web 2" w:semiHidden="1" w:uiPriority="99" w:unhideWhenUsed="1"/>
-    <w:lsdException w:name="Table Web 3" w:uiPriority="99"/>
+    <w:lsdException w:name="Table Web 3" w:semiHidden="1" w:uiPriority="99" w:unhideWhenUsed="1"/>
     <w:lsdException w:name="Balloon Text" w:qFormat="1"/>
     <w:lsdException w:name="Table Grid" w:uiPriority="99"/>
-    <w:lsdException w:name="Table Theme" w:uiPriority="99"/>
+    <w:lsdException w:name="Table Theme" w:semiHidden="1" w:uiPriority="99" w:unhideWhenUsed="1"/>
     <w:lsdException w:name="Placeholder Text" w:semiHidden="1" w:uiPriority="99" w:unhideWhenUsed="1"/>
     <w:lsdException w:name="No Spacing" w:uiPriority="99" w:qFormat="1"/>
     <w:lsdException w:name="Light Shading" w:uiPriority="60"/>
@@ -17738,13 +18049,16 @@
   <w:style w:type="character" w:default="1" w:styleId="a0">
     <w:name w:val="Default Paragraph Font"/>
     <w:uiPriority w:val="1"/>
+    <w:semiHidden/>
     <w:unhideWhenUsed/>
   </w:style>
   <w:style w:type="table" w:default="1" w:styleId="a1">
     <w:name w:val="Normal Table"/>
     <w:uiPriority w:val="99"/>
+    <w:semiHidden/>
     <w:unhideWhenUsed/>
     <w:tblPr>
+      <w:tblInd w:w="0" w:type="dxa"/>
       <w:tblCellMar>
         <w:top w:w="0" w:type="dxa"/>
         <w:left w:w="108" w:type="dxa"/>
